--- a/server/src/main/resources/project_template.docx
+++ b/server/src/main/resources/project_template.docx
@@ -311,7 +311,7 @@
               </w:tabs>
             </w:pPr>
             <w:r>
-              <w:t>{responsibles}</w:t>
+              <w:t>{responsible}</w:t>
             </w:r>
           </w:p>
         </w:tc>
@@ -645,9 +645,10 @@
             </w:r>
             <w:r>
               <w:rPr>
+                <w:noProof/>
                 <w:lang w:val="en-GB"/>
               </w:rPr>
-              <w:t>C:\Users\kohler\AppData\Local\Temp\export16025558519282739120.odt</w:t>
+              <w:t>C:\Users\obermeier\Downloads\project_template.docx</w:t>
             </w:r>
             <w:r>
               <w:fldChar w:fldCharType="end"/>
@@ -780,7 +781,11 @@
             </w:tcBorders>
             <w:shd w:val="clear" w:color="auto" w:fill="auto"/>
           </w:tcPr>
-          <w:p/>
+          <w:p>
+            <w:r>
+              <w:t>{participants}</w:t>
+            </w:r>
+          </w:p>
         </w:tc>
       </w:tr>
       <w:tr>
@@ -1762,72 +1767,36 @@
         <w:t>{TOC}</w:t>
       </w:r>
     </w:p>
-    <w:p/>
-    <w:p/>
+    <w:p>
+      <w:pPr>
+        <w:pStyle w:val="Verzeichnis1"/>
+      </w:pPr>
+      <w:r>
+        <w:br w:type="page"/>
+      </w:r>
+      <w:r>
+        <w:lastRenderedPageBreak/>
+        <w:t>{FIRST_CHAPTER}</w:t>
+      </w:r>
+    </w:p>
+    <w:p>
+      <w:pPr>
+        <w:pStyle w:val="Textkrper"/>
+      </w:pPr>
+    </w:p>
     <w:p>
       <w:pPr>
         <w:pStyle w:val="berschrift1"/>
         <w:tabs>
           <w:tab w:val="left" w:pos="0"/>
         </w:tabs>
-        <w:rPr>
-          <w:color w:val="280099"/>
-        </w:rPr>
-      </w:pPr>
-      <w:bookmarkStart w:id="0" w:name="_Toc125021503"/>
-      <w:r>
-        <w:lastRenderedPageBreak/>
-        <w:t>Einleitung</w:t>
-      </w:r>
-      <w:bookmarkEnd w:id="0"/>
-    </w:p>
-    <w:p>
-      <w:pPr>
-        <w:pStyle w:val="V-Modell-XTTextbody"/>
-        <w:rPr>
-          <w:rStyle w:val="V-Modell-XTInstruction"/>
-          <w:color w:val="000000"/>
-        </w:rPr>
-      </w:pPr>
-      <w:r>
-        <w:rPr>
-          <w:color w:val="280099"/>
-        </w:rPr>
-        <w:t>Der Projektauftrag ist das zentrale Produkt zur Genehmigung eines Projekts und in diesem Sinne für jedes Projekt zu erstellen. Durch ihn wird das Projekt formal eingerichtet. Der Projektauftrag definiert, was im Projekt getan werden soll, wer beteiligt ist und wie vorgegangen werden soll. Dazu legt der Projektauftrag bereits die grobe Projektorganisation fest, besetzt die zentralen Projektrollen und skizziert den Projektplan, soweit es zu Projektbeginn schon möglich und sinnvoll ist. Er beschreibt außerdem, warum das Projekt nützlich und wirtschaftlich ist und zählt mögliche Risiken sowie Chancen auf, die den Projektverlauf negativ oder positiv beeinflussen können.</w:t>
-      </w:r>
-    </w:p>
-    <w:p>
-      <w:pPr>
-        <w:autoSpaceDE w:val="0"/>
-        <w:spacing w:before="120"/>
-        <w:jc w:val="both"/>
-      </w:pPr>
-      <w:r>
-        <w:rPr>
-          <w:rStyle w:val="V-Modell-XTInstruction"/>
-          <w:color w:val="000000"/>
-        </w:rPr>
-        <w:t>[Hier Ihren Text einfügen...]</w:t>
-      </w:r>
-    </w:p>
-    <w:p>
-      <w:pPr>
-        <w:pStyle w:val="Textkrper"/>
-      </w:pPr>
-    </w:p>
-    <w:p>
-      <w:pPr>
-        <w:pStyle w:val="berschrift1"/>
-        <w:tabs>
-          <w:tab w:val="left" w:pos="0"/>
-        </w:tabs>
-      </w:pPr>
-      <w:bookmarkStart w:id="1" w:name="_Toc125021504"/>
+      </w:pPr>
+      <w:bookmarkStart w:id="0" w:name="_Toc125021504"/>
       <w:r>
         <w:lastRenderedPageBreak/>
         <w:t>Abkürzungsverzeichnis</w:t>
       </w:r>
-      <w:bookmarkEnd w:id="1"/>
+      <w:bookmarkEnd w:id="0"/>
     </w:p>
     <w:p>
       <w:pPr>
@@ -1962,12 +1931,12 @@
           <w:tab w:val="left" w:pos="0"/>
         </w:tabs>
       </w:pPr>
-      <w:bookmarkStart w:id="2" w:name="_Toc125021505"/>
+      <w:bookmarkStart w:id="1" w:name="_Toc125021505"/>
       <w:r>
         <w:lastRenderedPageBreak/>
         <w:t>Literaturverzeichnis</w:t>
       </w:r>
-      <w:bookmarkEnd w:id="2"/>
+      <w:bookmarkEnd w:id="1"/>
     </w:p>
     <w:p>
       <w:pPr>
@@ -1981,12 +1950,12 @@
           <w:tab w:val="left" w:pos="0"/>
         </w:tabs>
       </w:pPr>
-      <w:bookmarkStart w:id="3" w:name="_Toc125021506"/>
+      <w:bookmarkStart w:id="2" w:name="_Toc125021506"/>
       <w:r>
         <w:lastRenderedPageBreak/>
         <w:t>Abbildungsverzeichnis</w:t>
       </w:r>
-      <w:bookmarkEnd w:id="3"/>
+      <w:bookmarkEnd w:id="2"/>
     </w:p>
     <w:p>
       <w:pPr>

--- a/server/src/main/resources/project_template.docx
+++ b/server/src/main/resources/project_template.docx
@@ -39,14 +39,27 @@
       </w:r>
     </w:p>
     <w:p/>
-    <w:p/>
-    <w:p/>
+    <w:p>
+      <w:pPr>
+        <w:rPr>
+          <w:rFonts w:ascii="Arial Narrow" w:hAnsi="Arial Narrow"/>
+        </w:rPr>
+      </w:pPr>
+    </w:p>
+    <w:p>
+      <w:pPr>
+        <w:rPr>
+          <w:rFonts w:ascii="Arial Narrow" w:hAnsi="Arial Narrow"/>
+        </w:rPr>
+      </w:pPr>
+    </w:p>
     <w:p>
       <w:pPr>
         <w:pStyle w:val="Textkrper"/>
         <w:jc w:val="center"/>
         <w:rPr>
           <w:rStyle w:val="V-Modell-XTInstruction"/>
+          <w:rFonts w:ascii="Arial Narrow" w:hAnsi="Arial Narrow"/>
           <w:b/>
           <w:bCs/>
         </w:rPr>
@@ -54,6 +67,7 @@
       <w:r>
         <w:rPr>
           <w:rStyle w:val="V-Modell-XTInstruction"/>
+          <w:rFonts w:ascii="Arial Narrow" w:hAnsi="Arial Narrow"/>
           <w:b/>
           <w:bCs/>
         </w:rPr>
@@ -65,6 +79,7 @@
         <w:pStyle w:val="Textkrper"/>
         <w:jc w:val="center"/>
         <w:rPr>
+          <w:rFonts w:ascii="Arial Narrow" w:hAnsi="Arial Narrow"/>
           <w:b/>
           <w:bCs/>
         </w:rPr>
@@ -72,6 +87,7 @@
       <w:r>
         <w:rPr>
           <w:rStyle w:val="V-Modell-XTInstruction"/>
+          <w:rFonts w:ascii="Arial Narrow" w:hAnsi="Arial Narrow"/>
           <w:b/>
           <w:bCs/>
         </w:rPr>
@@ -85,10 +101,12 @@
         <w:jc w:val="center"/>
         <w:rPr>
           <w:rStyle w:val="V-Modell-XTInstruction"/>
-        </w:rPr>
-      </w:pPr>
-      <w:r>
-        <w:rPr>
+          <w:rFonts w:ascii="Arial Narrow" w:hAnsi="Arial Narrow"/>
+        </w:rPr>
+      </w:pPr>
+      <w:r>
+        <w:rPr>
+          <w:rFonts w:ascii="Arial Narrow" w:hAnsi="Arial Narrow"/>
           <w:b/>
           <w:bCs/>
         </w:rPr>
@@ -101,6 +119,7 @@
         <w:spacing w:after="240"/>
         <w:jc w:val="center"/>
         <w:rPr>
+          <w:rFonts w:ascii="Arial Narrow" w:hAnsi="Arial Narrow"/>
           <w:b/>
           <w:bCs/>
         </w:rPr>
@@ -108,6 +127,7 @@
       <w:r>
         <w:rPr>
           <w:rStyle w:val="V-Modell-XTInstruction"/>
+          <w:rFonts w:ascii="Arial Narrow" w:hAnsi="Arial Narrow"/>
         </w:rPr>
         <w:t>{product.name}</w:t>
       </w:r>
@@ -119,9 +139,13 @@
         <w:suppressAutoHyphens w:val="0"/>
         <w:spacing w:after="240"/>
         <w:jc w:val="center"/>
-      </w:pPr>
-      <w:r>
-        <w:rPr>
+        <w:rPr>
+          <w:rFonts w:ascii="Arial Narrow" w:hAnsi="Arial Narrow"/>
+        </w:rPr>
+      </w:pPr>
+      <w:r>
+        <w:rPr>
+          <w:rFonts w:ascii="Arial Narrow" w:hAnsi="Arial Narrow"/>
           <w:b/>
           <w:bCs/>
         </w:rPr>
@@ -130,7 +154,7 @@
       <w:r>
         <w:rPr>
           <w:rStyle w:val="V-Modell-XTInstruction"/>
-          <w:sz w:val="28"/>
+          <w:rFonts w:ascii="Arial Narrow" w:hAnsi="Arial Narrow"/>
         </w:rPr>
         <w:t>0.1</w:t>
       </w:r>
@@ -179,12 +203,14 @@
               <w:pStyle w:val="TabellenInhalt"/>
               <w:rPr>
                 <w:rStyle w:val="V-Modell-XTInstruction"/>
-                <w:sz w:val="20"/>
-                <w:szCs w:val="20"/>
-              </w:rPr>
-            </w:pPr>
-            <w:r>
-              <w:rPr>
+                <w:rFonts w:ascii="Arial Narrow" w:hAnsi="Arial Narrow"/>
+                <w:sz w:val="20"/>
+                <w:szCs w:val="20"/>
+              </w:rPr>
+            </w:pPr>
+            <w:r>
+              <w:rPr>
+                <w:rFonts w:ascii="Arial Narrow" w:hAnsi="Arial Narrow"/>
                 <w:b/>
                 <w:bCs/>
                 <w:sz w:val="20"/>
@@ -212,10 +238,16 @@
               <w:tabs>
                 <w:tab w:val="right" w:pos="5115"/>
               </w:tabs>
+              <w:rPr>
+                <w:rFonts w:ascii="Times New Roman" w:hAnsi="Times New Roman" w:cs="Times New Roman"/>
+                <w:sz w:val="20"/>
+                <w:szCs w:val="20"/>
+              </w:rPr>
             </w:pPr>
             <w:r>
               <w:rPr>
                 <w:rStyle w:val="V-Modell-XTInstruction"/>
+                <w:rFonts w:ascii="Times New Roman" w:hAnsi="Times New Roman" w:cs="Times New Roman"/>
                 <w:sz w:val="20"/>
                 <w:szCs w:val="20"/>
               </w:rPr>
@@ -237,9 +269,15 @@
           <w:p>
             <w:pPr>
               <w:pStyle w:val="TabellenInhalt"/>
-            </w:pPr>
-            <w:r>
-              <w:rPr>
+              <w:rPr>
+                <w:rFonts w:ascii="Arial Narrow" w:hAnsi="Arial Narrow"/>
+                <w:sz w:val="20"/>
+                <w:szCs w:val="20"/>
+              </w:rPr>
+            </w:pPr>
+            <w:r>
+              <w:rPr>
+                <w:rFonts w:ascii="Arial Narrow" w:hAnsi="Arial Narrow"/>
                 <w:b/>
                 <w:bCs/>
                 <w:sz w:val="20"/>
@@ -263,6 +301,11 @@
           <w:p>
             <w:pPr>
               <w:pStyle w:val="TabellenInhalt"/>
+              <w:rPr>
+                <w:rFonts w:ascii="Times New Roman" w:hAnsi="Times New Roman" w:cs="Times New Roman"/>
+                <w:sz w:val="20"/>
+                <w:szCs w:val="20"/>
+              </w:rPr>
             </w:pPr>
           </w:p>
         </w:tc>
@@ -280,9 +323,15 @@
           <w:p>
             <w:pPr>
               <w:pStyle w:val="TabellenInhalt"/>
-            </w:pPr>
-            <w:r>
-              <w:rPr>
+              <w:rPr>
+                <w:rFonts w:ascii="Arial Narrow" w:hAnsi="Arial Narrow"/>
+                <w:sz w:val="20"/>
+                <w:szCs w:val="20"/>
+              </w:rPr>
+            </w:pPr>
+            <w:r>
+              <w:rPr>
+                <w:rFonts w:ascii="Arial Narrow" w:hAnsi="Arial Narrow"/>
                 <w:b/>
                 <w:bCs/>
                 <w:sz w:val="20"/>
@@ -309,9 +358,37 @@
               <w:tabs>
                 <w:tab w:val="right" w:pos="5115"/>
               </w:tabs>
-            </w:pPr>
-            <w:r>
-              <w:t>{responsible}</w:t>
+              <w:rPr>
+                <w:rFonts w:ascii="Times New Roman" w:hAnsi="Times New Roman" w:cs="Times New Roman"/>
+                <w:sz w:val="20"/>
+                <w:szCs w:val="20"/>
+              </w:rPr>
+            </w:pPr>
+            <w:r>
+              <w:rPr>
+                <w:rFonts w:ascii="Times New Roman" w:hAnsi="Times New Roman" w:cs="Times New Roman"/>
+                <w:sz w:val="20"/>
+                <w:szCs w:val="20"/>
+              </w:rPr>
+              <w:t>{</w:t>
+            </w:r>
+            <w:proofErr w:type="spellStart"/>
+            <w:r>
+              <w:rPr>
+                <w:rFonts w:ascii="Times New Roman" w:hAnsi="Times New Roman" w:cs="Times New Roman"/>
+                <w:sz w:val="20"/>
+                <w:szCs w:val="20"/>
+              </w:rPr>
+              <w:t>responsible</w:t>
+            </w:r>
+            <w:proofErr w:type="spellEnd"/>
+            <w:r>
+              <w:rPr>
+                <w:rFonts w:ascii="Times New Roman" w:hAnsi="Times New Roman" w:cs="Times New Roman"/>
+                <w:sz w:val="20"/>
+                <w:szCs w:val="20"/>
+              </w:rPr>
+              <w:t>}</w:t>
             </w:r>
           </w:p>
         </w:tc>
@@ -329,9 +406,15 @@
           <w:p>
             <w:pPr>
               <w:pStyle w:val="TabellenInhalt"/>
-            </w:pPr>
-            <w:r>
-              <w:rPr>
+              <w:rPr>
+                <w:rFonts w:ascii="Arial Narrow" w:hAnsi="Arial Narrow"/>
+                <w:sz w:val="20"/>
+                <w:szCs w:val="20"/>
+              </w:rPr>
+            </w:pPr>
+            <w:r>
+              <w:rPr>
+                <w:rFonts w:ascii="Arial Narrow" w:hAnsi="Arial Narrow"/>
                 <w:b/>
                 <w:bCs/>
                 <w:sz w:val="20"/>
@@ -355,6 +438,11 @@
           <w:p>
             <w:pPr>
               <w:pStyle w:val="TabellenInhalt"/>
+              <w:rPr>
+                <w:rFonts w:ascii="Times New Roman" w:hAnsi="Times New Roman" w:cs="Times New Roman"/>
+                <w:sz w:val="20"/>
+                <w:szCs w:val="20"/>
+              </w:rPr>
             </w:pPr>
           </w:p>
         </w:tc>
@@ -372,9 +460,15 @@
           <w:p>
             <w:pPr>
               <w:pStyle w:val="TabellenInhalt"/>
-            </w:pPr>
-            <w:r>
-              <w:rPr>
+              <w:rPr>
+                <w:rFonts w:ascii="Arial Narrow" w:hAnsi="Arial Narrow"/>
+                <w:sz w:val="20"/>
+                <w:szCs w:val="20"/>
+              </w:rPr>
+            </w:pPr>
+            <w:r>
+              <w:rPr>
+                <w:rFonts w:ascii="Arial Narrow" w:hAnsi="Arial Narrow"/>
                 <w:b/>
                 <w:bCs/>
                 <w:sz w:val="20"/>
@@ -398,9 +492,15 @@
           <w:p>
             <w:pPr>
               <w:pStyle w:val="TabellenInhalt"/>
-            </w:pPr>
-            <w:r>
-              <w:rPr>
+              <w:rPr>
+                <w:rFonts w:ascii="Times New Roman" w:hAnsi="Times New Roman" w:cs="Times New Roman"/>
+                <w:sz w:val="20"/>
+                <w:szCs w:val="20"/>
+              </w:rPr>
+            </w:pPr>
+            <w:r>
+              <w:rPr>
+                <w:rFonts w:ascii="Times New Roman" w:hAnsi="Times New Roman" w:cs="Times New Roman"/>
                 <w:sz w:val="20"/>
                 <w:szCs w:val="20"/>
               </w:rPr>
@@ -423,9 +523,15 @@
           <w:p>
             <w:pPr>
               <w:pStyle w:val="TabellenInhalt"/>
-            </w:pPr>
-            <w:r>
-              <w:rPr>
+              <w:rPr>
+                <w:rFonts w:ascii="Arial Narrow" w:hAnsi="Arial Narrow"/>
+                <w:sz w:val="20"/>
+                <w:szCs w:val="20"/>
+              </w:rPr>
+            </w:pPr>
+            <w:r>
+              <w:rPr>
+                <w:rFonts w:ascii="Arial Narrow" w:hAnsi="Arial Narrow"/>
                 <w:b/>
                 <w:bCs/>
                 <w:sz w:val="20"/>
@@ -447,8 +553,19 @@
           <w:p>
             <w:pPr>
               <w:pStyle w:val="TabellenInhalt"/>
-            </w:pPr>
-            <w:r>
+              <w:jc w:val="center"/>
+              <w:rPr>
+                <w:rFonts w:ascii="Times New Roman" w:hAnsi="Times New Roman" w:cs="Times New Roman"/>
+                <w:sz w:val="20"/>
+                <w:szCs w:val="20"/>
+              </w:rPr>
+            </w:pPr>
+            <w:r>
+              <w:rPr>
+                <w:rFonts w:ascii="Times New Roman" w:hAnsi="Times New Roman" w:cs="Times New Roman"/>
+                <w:sz w:val="20"/>
+                <w:szCs w:val="20"/>
+              </w:rPr>
               <w:t>X</w:t>
             </w:r>
           </w:p>
@@ -466,8 +583,18 @@
           <w:p>
             <w:pPr>
               <w:pStyle w:val="TabellenInhalt"/>
-            </w:pPr>
-            <w:r>
+              <w:rPr>
+                <w:rFonts w:ascii="Times New Roman" w:hAnsi="Times New Roman" w:cs="Times New Roman"/>
+                <w:sz w:val="20"/>
+                <w:szCs w:val="20"/>
+              </w:rPr>
+            </w:pPr>
+            <w:r>
+              <w:rPr>
+                <w:rFonts w:ascii="Times New Roman" w:hAnsi="Times New Roman" w:cs="Times New Roman"/>
+                <w:sz w:val="20"/>
+                <w:szCs w:val="20"/>
+              </w:rPr>
               <w:t>in Bearbeitung</w:t>
             </w:r>
           </w:p>
@@ -487,6 +614,7 @@
             <w:pPr>
               <w:pStyle w:val="TabellenInhalt"/>
               <w:rPr>
+                <w:rFonts w:ascii="Arial Narrow" w:hAnsi="Arial Narrow"/>
                 <w:b/>
                 <w:bCs/>
                 <w:sz w:val="20"/>
@@ -507,6 +635,11 @@
           <w:p>
             <w:pPr>
               <w:pStyle w:val="TabellenInhalt"/>
+              <w:rPr>
+                <w:rFonts w:ascii="Times New Roman" w:hAnsi="Times New Roman" w:cs="Times New Roman"/>
+                <w:sz w:val="20"/>
+                <w:szCs w:val="20"/>
+              </w:rPr>
             </w:pPr>
           </w:p>
         </w:tc>
@@ -523,8 +656,18 @@
           <w:p>
             <w:pPr>
               <w:pStyle w:val="TabellenInhalt"/>
-            </w:pPr>
-            <w:r>
+              <w:rPr>
+                <w:rFonts w:ascii="Times New Roman" w:hAnsi="Times New Roman" w:cs="Times New Roman"/>
+                <w:sz w:val="20"/>
+                <w:szCs w:val="20"/>
+              </w:rPr>
+            </w:pPr>
+            <w:r>
+              <w:rPr>
+                <w:rFonts w:ascii="Times New Roman" w:hAnsi="Times New Roman" w:cs="Times New Roman"/>
+                <w:sz w:val="20"/>
+                <w:szCs w:val="20"/>
+              </w:rPr>
               <w:t>vorgelegt</w:t>
             </w:r>
           </w:p>
@@ -545,6 +688,7 @@
             <w:pPr>
               <w:pStyle w:val="TabellenInhalt"/>
               <w:rPr>
+                <w:rFonts w:ascii="Arial Narrow" w:hAnsi="Arial Narrow"/>
                 <w:b/>
                 <w:bCs/>
                 <w:sz w:val="20"/>
@@ -565,6 +709,11 @@
           <w:p>
             <w:pPr>
               <w:pStyle w:val="TabellenInhalt"/>
+              <w:rPr>
+                <w:rFonts w:ascii="Times New Roman" w:hAnsi="Times New Roman" w:cs="Times New Roman"/>
+                <w:sz w:val="20"/>
+                <w:szCs w:val="20"/>
+              </w:rPr>
             </w:pPr>
           </w:p>
         </w:tc>
@@ -581,8 +730,18 @@
           <w:p>
             <w:pPr>
               <w:pStyle w:val="TabellenInhalt"/>
-            </w:pPr>
-            <w:r>
+              <w:rPr>
+                <w:rFonts w:ascii="Times New Roman" w:hAnsi="Times New Roman" w:cs="Times New Roman"/>
+                <w:sz w:val="20"/>
+                <w:szCs w:val="20"/>
+              </w:rPr>
+            </w:pPr>
+            <w:r>
+              <w:rPr>
+                <w:rFonts w:ascii="Times New Roman" w:hAnsi="Times New Roman" w:cs="Times New Roman"/>
+                <w:sz w:val="20"/>
+                <w:szCs w:val="20"/>
+              </w:rPr>
               <w:t>fertig gestellt</w:t>
             </w:r>
           </w:p>
@@ -601,9 +760,15 @@
           <w:p>
             <w:pPr>
               <w:pStyle w:val="TabellenInhalt"/>
-            </w:pPr>
-            <w:r>
-              <w:rPr>
+              <w:rPr>
+                <w:rFonts w:ascii="Arial Narrow" w:hAnsi="Arial Narrow"/>
+                <w:sz w:val="20"/>
+                <w:szCs w:val="20"/>
+              </w:rPr>
+            </w:pPr>
+            <w:r>
+              <w:rPr>
+                <w:rFonts w:ascii="Arial Narrow" w:hAnsi="Arial Narrow"/>
                 <w:b/>
                 <w:bCs/>
                 <w:sz w:val="20"/>
@@ -628,29 +793,53 @@
             <w:pPr>
               <w:pStyle w:val="TabellenInhalt"/>
               <w:rPr>
+                <w:rFonts w:ascii="Times New Roman" w:hAnsi="Times New Roman" w:cs="Times New Roman"/>
+                <w:sz w:val="20"/>
+                <w:szCs w:val="20"/>
                 <w:lang w:val="en-GB"/>
               </w:rPr>
             </w:pPr>
             <w:r>
+              <w:rPr>
+                <w:rFonts w:ascii="Times New Roman" w:hAnsi="Times New Roman" w:cs="Times New Roman"/>
+                <w:sz w:val="20"/>
+                <w:szCs w:val="20"/>
+              </w:rPr>
               <w:fldChar w:fldCharType="begin"/>
             </w:r>
             <w:r>
               <w:rPr>
+                <w:rFonts w:ascii="Times New Roman" w:hAnsi="Times New Roman" w:cs="Times New Roman"/>
+                <w:sz w:val="20"/>
+                <w:szCs w:val="20"/>
                 <w:lang w:val="en-GB"/>
               </w:rPr>
               <w:instrText xml:space="preserve"> FILENAME \p </w:instrText>
             </w:r>
             <w:r>
+              <w:rPr>
+                <w:rFonts w:ascii="Times New Roman" w:hAnsi="Times New Roman" w:cs="Times New Roman"/>
+                <w:sz w:val="20"/>
+                <w:szCs w:val="20"/>
+              </w:rPr>
               <w:fldChar w:fldCharType="separate"/>
             </w:r>
             <w:r>
               <w:rPr>
+                <w:rFonts w:ascii="Times New Roman" w:hAnsi="Times New Roman" w:cs="Times New Roman"/>
                 <w:noProof/>
+                <w:sz w:val="20"/>
+                <w:szCs w:val="20"/>
                 <w:lang w:val="en-GB"/>
               </w:rPr>
               <w:t>C:\Users\obermeier\Downloads\project_template.docx</w:t>
             </w:r>
             <w:r>
+              <w:rPr>
+                <w:rFonts w:ascii="Times New Roman" w:hAnsi="Times New Roman" w:cs="Times New Roman"/>
+                <w:sz w:val="20"/>
+                <w:szCs w:val="20"/>
+              </w:rPr>
               <w:fldChar w:fldCharType="end"/>
             </w:r>
           </w:p>
@@ -670,11 +859,14 @@
             <w:pPr>
               <w:pStyle w:val="TabellenInhalt"/>
               <w:rPr>
-                <w:sz w:val="20"/>
-              </w:rPr>
-            </w:pPr>
-            <w:r>
-              <w:rPr>
+                <w:rFonts w:ascii="Arial Narrow" w:hAnsi="Arial Narrow"/>
+                <w:sz w:val="20"/>
+                <w:szCs w:val="20"/>
+              </w:rPr>
+            </w:pPr>
+            <w:r>
+              <w:rPr>
+                <w:rFonts w:ascii="Arial Narrow" w:hAnsi="Arial Narrow"/>
                 <w:b/>
                 <w:bCs/>
                 <w:sz w:val="20"/>
@@ -698,12 +890,37 @@
           <w:p>
             <w:pPr>
               <w:pStyle w:val="TabellenInhalt"/>
-            </w:pPr>
-            <w:r>
-              <w:rPr>
-                <w:sz w:val="20"/>
-              </w:rPr>
-              <w:t>2.2</w:t>
+              <w:rPr>
+                <w:rFonts w:ascii="Times New Roman" w:hAnsi="Times New Roman" w:cs="Times New Roman"/>
+                <w:sz w:val="20"/>
+                <w:szCs w:val="20"/>
+              </w:rPr>
+            </w:pPr>
+            <w:r>
+              <w:rPr>
+                <w:rFonts w:ascii="Times New Roman" w:hAnsi="Times New Roman" w:cs="Times New Roman"/>
+                <w:sz w:val="20"/>
+                <w:szCs w:val="20"/>
+              </w:rPr>
+              <w:t>{</w:t>
+            </w:r>
+            <w:proofErr w:type="spellStart"/>
+            <w:r>
+              <w:rPr>
+                <w:rFonts w:ascii="Times New Roman" w:hAnsi="Times New Roman" w:cs="Times New Roman"/>
+                <w:sz w:val="20"/>
+                <w:szCs w:val="20"/>
+              </w:rPr>
+              <w:t>version</w:t>
+            </w:r>
+            <w:proofErr w:type="spellEnd"/>
+            <w:r>
+              <w:rPr>
+                <w:rFonts w:ascii="Times New Roman" w:hAnsi="Times New Roman" w:cs="Times New Roman"/>
+                <w:sz w:val="20"/>
+                <w:szCs w:val="20"/>
+              </w:rPr>
+              <w:t>}</w:t>
             </w:r>
           </w:p>
         </w:tc>
@@ -715,11 +932,15 @@
         <w:pStyle w:val="V-Modell-XTProduktbeispieleberschrift"/>
         <w:pageBreakBefore/>
         <w:rPr>
+          <w:rFonts w:ascii="Arial Narrow" w:hAnsi="Arial Narrow"/>
           <w:sz w:val="21"/>
           <w:szCs w:val="21"/>
         </w:rPr>
       </w:pPr>
       <w:r>
+        <w:rPr>
+          <w:rFonts w:ascii="Arial Narrow" w:hAnsi="Arial Narrow"/>
+        </w:rPr>
         <w:lastRenderedPageBreak/>
         <w:t>Weitere Produktinformationen</w:t>
       </w:r>
@@ -758,13 +979,19 @@
           <w:p>
             <w:pPr>
               <w:pStyle w:val="TabellenInhalt"/>
-            </w:pPr>
-            <w:r>
-              <w:rPr>
-                <w:b/>
-                <w:bCs/>
-                <w:sz w:val="21"/>
-                <w:szCs w:val="21"/>
+              <w:rPr>
+                <w:rFonts w:ascii="Arial Narrow" w:hAnsi="Arial Narrow"/>
+                <w:sz w:val="20"/>
+                <w:szCs w:val="20"/>
+              </w:rPr>
+            </w:pPr>
+            <w:r>
+              <w:rPr>
+                <w:rFonts w:ascii="Arial Narrow" w:hAnsi="Arial Narrow"/>
+                <w:b/>
+                <w:bCs/>
+                <w:sz w:val="20"/>
+                <w:szCs w:val="20"/>
               </w:rPr>
               <w:t>Mitwirkend</w:t>
             </w:r>
@@ -782,8 +1009,38 @@
             <w:shd w:val="clear" w:color="auto" w:fill="auto"/>
           </w:tcPr>
           <w:p>
-            <w:r>
-              <w:t>{participants}</w:t>
+            <w:pPr>
+              <w:rPr>
+                <w:rFonts w:ascii="Times New Roman" w:hAnsi="Times New Roman" w:cs="Times New Roman"/>
+                <w:sz w:val="20"/>
+                <w:szCs w:val="20"/>
+              </w:rPr>
+            </w:pPr>
+            <w:r>
+              <w:rPr>
+                <w:rFonts w:ascii="Times New Roman" w:hAnsi="Times New Roman" w:cs="Times New Roman"/>
+                <w:sz w:val="20"/>
+                <w:szCs w:val="20"/>
+              </w:rPr>
+              <w:t>{</w:t>
+            </w:r>
+            <w:proofErr w:type="spellStart"/>
+            <w:r>
+              <w:rPr>
+                <w:rFonts w:ascii="Times New Roman" w:hAnsi="Times New Roman" w:cs="Times New Roman"/>
+                <w:sz w:val="20"/>
+                <w:szCs w:val="20"/>
+              </w:rPr>
+              <w:t>participants</w:t>
+            </w:r>
+            <w:proofErr w:type="spellEnd"/>
+            <w:r>
+              <w:rPr>
+                <w:rFonts w:ascii="Times New Roman" w:hAnsi="Times New Roman" w:cs="Times New Roman"/>
+                <w:sz w:val="20"/>
+                <w:szCs w:val="20"/>
+              </w:rPr>
+              <w:t>}</w:t>
             </w:r>
           </w:p>
         </w:tc>
@@ -801,9 +1058,15 @@
           <w:p>
             <w:pPr>
               <w:pStyle w:val="TabellenInhalt"/>
-            </w:pPr>
-            <w:r>
-              <w:rPr>
+              <w:rPr>
+                <w:rFonts w:ascii="Arial Narrow" w:hAnsi="Arial Narrow"/>
+                <w:sz w:val="20"/>
+                <w:szCs w:val="20"/>
+              </w:rPr>
+            </w:pPr>
+            <w:r>
+              <w:rPr>
+                <w:rFonts w:ascii="Arial Narrow" w:hAnsi="Arial Narrow"/>
                 <w:b/>
                 <w:bCs/>
                 <w:sz w:val="20"/>
@@ -826,8 +1089,18 @@
           <w:p>
             <w:pPr>
               <w:pStyle w:val="TabellenInhalt"/>
-            </w:pPr>
-            <w:r>
+              <w:rPr>
+                <w:rFonts w:ascii="Times New Roman" w:hAnsi="Times New Roman" w:cs="Times New Roman"/>
+                <w:sz w:val="20"/>
+                <w:szCs w:val="20"/>
+              </w:rPr>
+            </w:pPr>
+            <w:r>
+              <w:rPr>
+                <w:rFonts w:ascii="Times New Roman" w:hAnsi="Times New Roman" w:cs="Times New Roman"/>
+                <w:sz w:val="20"/>
+                <w:szCs w:val="20"/>
+              </w:rPr>
               <w:t xml:space="preserve">Initial Extern </w:t>
             </w:r>
           </w:p>
@@ -838,11 +1111,15 @@
       <w:pPr>
         <w:pStyle w:val="V-Modell-XTProduktbeispieleberschrift"/>
         <w:rPr>
+          <w:rFonts w:ascii="Arial Narrow" w:hAnsi="Arial Narrow"/>
           <w:sz w:val="20"/>
           <w:szCs w:val="20"/>
         </w:rPr>
       </w:pPr>
       <w:r>
+        <w:rPr>
+          <w:rFonts w:ascii="Arial Narrow" w:hAnsi="Arial Narrow"/>
+        </w:rPr>
         <w:t>Änderungsverzeichnis</w:t>
       </w:r>
     </w:p>
@@ -884,6 +1161,7 @@
               <w:pStyle w:val="TabellenInhalt"/>
               <w:jc w:val="center"/>
               <w:rPr>
+                <w:rFonts w:ascii="Arial Narrow" w:hAnsi="Arial Narrow"/>
                 <w:b/>
                 <w:bCs/>
                 <w:sz w:val="20"/>
@@ -906,14 +1184,16 @@
               <w:pStyle w:val="TabellenInhalt"/>
               <w:jc w:val="center"/>
               <w:rPr>
-                <w:b/>
-                <w:bCs/>
-                <w:sz w:val="20"/>
-                <w:szCs w:val="20"/>
-              </w:rPr>
-            </w:pPr>
-            <w:r>
-              <w:rPr>
+                <w:rFonts w:ascii="Arial Narrow" w:hAnsi="Arial Narrow"/>
+                <w:b/>
+                <w:bCs/>
+                <w:sz w:val="20"/>
+                <w:szCs w:val="20"/>
+              </w:rPr>
+            </w:pPr>
+            <w:r>
+              <w:rPr>
+                <w:rFonts w:ascii="Arial Narrow" w:hAnsi="Arial Narrow"/>
                 <w:b/>
                 <w:bCs/>
                 <w:sz w:val="20"/>
@@ -938,6 +1218,7 @@
               <w:pStyle w:val="TabellenInhalt"/>
               <w:jc w:val="center"/>
               <w:rPr>
+                <w:rFonts w:ascii="Arial Narrow" w:hAnsi="Arial Narrow"/>
                 <w:b/>
                 <w:bCs/>
                 <w:sz w:val="20"/>
@@ -962,14 +1243,16 @@
               <w:pStyle w:val="TabellenInhalt"/>
               <w:jc w:val="center"/>
               <w:rPr>
-                <w:b/>
-                <w:bCs/>
-                <w:sz w:val="20"/>
-                <w:szCs w:val="20"/>
-              </w:rPr>
-            </w:pPr>
-            <w:r>
-              <w:rPr>
+                <w:rFonts w:ascii="Arial Narrow" w:hAnsi="Arial Narrow"/>
+                <w:b/>
+                <w:bCs/>
+                <w:sz w:val="20"/>
+                <w:szCs w:val="20"/>
+              </w:rPr>
+            </w:pPr>
+            <w:r>
+              <w:rPr>
+                <w:rFonts w:ascii="Arial Narrow" w:hAnsi="Arial Narrow"/>
                 <w:b/>
                 <w:bCs/>
                 <w:sz w:val="20"/>
@@ -994,14 +1277,16 @@
               <w:pStyle w:val="TabellenInhalt"/>
               <w:jc w:val="center"/>
               <w:rPr>
-                <w:b/>
-                <w:bCs/>
-                <w:sz w:val="20"/>
-                <w:szCs w:val="20"/>
-              </w:rPr>
-            </w:pPr>
-            <w:r>
-              <w:rPr>
+                <w:rFonts w:ascii="Arial Narrow" w:hAnsi="Arial Narrow"/>
+                <w:b/>
+                <w:bCs/>
+                <w:sz w:val="20"/>
+                <w:szCs w:val="20"/>
+              </w:rPr>
+            </w:pPr>
+            <w:r>
+              <w:rPr>
+                <w:rFonts w:ascii="Arial Narrow" w:hAnsi="Arial Narrow"/>
                 <w:b/>
                 <w:bCs/>
                 <w:sz w:val="20"/>
@@ -1026,6 +1311,7 @@
               <w:pStyle w:val="TabellenInhalt"/>
               <w:jc w:val="center"/>
               <w:rPr>
+                <w:rFonts w:ascii="Arial Narrow" w:hAnsi="Arial Narrow"/>
                 <w:b/>
                 <w:bCs/>
                 <w:sz w:val="20"/>
@@ -1049,6 +1335,7 @@
               <w:pStyle w:val="TabellenInhalt"/>
               <w:jc w:val="center"/>
               <w:rPr>
+                <w:rFonts w:ascii="Arial Narrow" w:hAnsi="Arial Narrow"/>
                 <w:b/>
                 <w:bCs/>
                 <w:sz w:val="20"/>
@@ -1065,7 +1352,7 @@
             <w:tcBorders>
               <w:top w:val="single" w:sz="1" w:space="0" w:color="000000"/>
               <w:left w:val="single" w:sz="1" w:space="0" w:color="000000"/>
-              <w:bottom w:val="single" w:sz="1" w:space="0" w:color="000000"/>
+              <w:bottom w:val="single" w:sz="4" w:space="0" w:color="auto"/>
               <w:right w:val="single" w:sz="1" w:space="0" w:color="000000"/>
             </w:tcBorders>
             <w:shd w:val="clear" w:color="auto" w:fill="C0C0C0"/>
@@ -1075,14 +1362,16 @@
               <w:pStyle w:val="TabellenInhalt"/>
               <w:jc w:val="center"/>
               <w:rPr>
-                <w:b/>
-                <w:bCs/>
-                <w:sz w:val="20"/>
-                <w:szCs w:val="20"/>
-              </w:rPr>
-            </w:pPr>
-            <w:r>
-              <w:rPr>
+                <w:rFonts w:ascii="Arial Narrow" w:hAnsi="Arial Narrow"/>
+                <w:b/>
+                <w:bCs/>
+                <w:sz w:val="20"/>
+                <w:szCs w:val="20"/>
+              </w:rPr>
+            </w:pPr>
+            <w:r>
+              <w:rPr>
+                <w:rFonts w:ascii="Arial Narrow" w:hAnsi="Arial Narrow"/>
                 <w:b/>
                 <w:bCs/>
                 <w:sz w:val="20"/>
@@ -1098,7 +1387,7 @@
             <w:tcBorders>
               <w:top w:val="single" w:sz="1" w:space="0" w:color="000000"/>
               <w:left w:val="single" w:sz="1" w:space="0" w:color="000000"/>
-              <w:bottom w:val="single" w:sz="1" w:space="0" w:color="000000"/>
+              <w:bottom w:val="single" w:sz="4" w:space="0" w:color="auto"/>
               <w:right w:val="single" w:sz="1" w:space="0" w:color="000000"/>
             </w:tcBorders>
             <w:shd w:val="clear" w:color="auto" w:fill="C0C0C0"/>
@@ -1108,14 +1397,16 @@
               <w:pStyle w:val="TabellenInhalt"/>
               <w:jc w:val="center"/>
               <w:rPr>
-                <w:b/>
-                <w:bCs/>
-                <w:sz w:val="20"/>
-                <w:szCs w:val="20"/>
-              </w:rPr>
-            </w:pPr>
-            <w:r>
-              <w:rPr>
+                <w:rFonts w:ascii="Arial Narrow" w:hAnsi="Arial Narrow"/>
+                <w:b/>
+                <w:bCs/>
+                <w:sz w:val="20"/>
+                <w:szCs w:val="20"/>
+              </w:rPr>
+            </w:pPr>
+            <w:r>
+              <w:rPr>
+                <w:rFonts w:ascii="Arial Narrow" w:hAnsi="Arial Narrow"/>
                 <w:b/>
                 <w:bCs/>
                 <w:sz w:val="20"/>
@@ -1131,7 +1422,7 @@
             <w:tcBorders>
               <w:top w:val="single" w:sz="1" w:space="0" w:color="000000"/>
               <w:left w:val="single" w:sz="1" w:space="0" w:color="000000"/>
-              <w:bottom w:val="single" w:sz="1" w:space="0" w:color="000000"/>
+              <w:bottom w:val="single" w:sz="4" w:space="0" w:color="auto"/>
               <w:right w:val="single" w:sz="1" w:space="0" w:color="000000"/>
             </w:tcBorders>
             <w:shd w:val="clear" w:color="auto" w:fill="C0C0C0"/>
@@ -1141,14 +1432,16 @@
               <w:pStyle w:val="TabellenInhalt"/>
               <w:jc w:val="center"/>
               <w:rPr>
-                <w:b/>
-                <w:bCs/>
-                <w:sz w:val="20"/>
-                <w:szCs w:val="20"/>
-              </w:rPr>
-            </w:pPr>
-            <w:r>
-              <w:rPr>
+                <w:rFonts w:ascii="Arial Narrow" w:hAnsi="Arial Narrow"/>
+                <w:b/>
+                <w:bCs/>
+                <w:sz w:val="20"/>
+                <w:szCs w:val="20"/>
+              </w:rPr>
+            </w:pPr>
+            <w:r>
+              <w:rPr>
+                <w:rFonts w:ascii="Arial Narrow" w:hAnsi="Arial Narrow"/>
                 <w:b/>
                 <w:bCs/>
                 <w:sz w:val="20"/>
@@ -1163,7 +1456,7 @@
             <w:tcW w:w="1218" w:type="dxa"/>
             <w:tcBorders>
               <w:left w:val="single" w:sz="1" w:space="0" w:color="000000"/>
-              <w:bottom w:val="single" w:sz="1" w:space="0" w:color="000000"/>
+              <w:bottom w:val="single" w:sz="4" w:space="0" w:color="auto"/>
             </w:tcBorders>
             <w:shd w:val="clear" w:color="auto" w:fill="C0C0C0"/>
           </w:tcPr>
@@ -1172,14 +1465,16 @@
               <w:pStyle w:val="TabellenInhalt"/>
               <w:jc w:val="center"/>
               <w:rPr>
-                <w:b/>
-                <w:bCs/>
-                <w:sz w:val="20"/>
-                <w:szCs w:val="20"/>
-              </w:rPr>
-            </w:pPr>
-            <w:r>
-              <w:rPr>
+                <w:rFonts w:ascii="Arial Narrow" w:hAnsi="Arial Narrow"/>
+                <w:b/>
+                <w:bCs/>
+                <w:sz w:val="20"/>
+                <w:szCs w:val="20"/>
+              </w:rPr>
+            </w:pPr>
+            <w:r>
+              <w:rPr>
+                <w:rFonts w:ascii="Arial Narrow" w:hAnsi="Arial Narrow"/>
                 <w:b/>
                 <w:bCs/>
                 <w:sz w:val="20"/>
@@ -1194,7 +1489,7 @@
             <w:tcW w:w="2707" w:type="dxa"/>
             <w:tcBorders>
               <w:left w:val="single" w:sz="1" w:space="0" w:color="000000"/>
-              <w:bottom w:val="single" w:sz="1" w:space="0" w:color="000000"/>
+              <w:bottom w:val="single" w:sz="4" w:space="0" w:color="auto"/>
             </w:tcBorders>
             <w:shd w:val="clear" w:color="auto" w:fill="C0C0C0"/>
           </w:tcPr>
@@ -1203,14 +1498,16 @@
               <w:pStyle w:val="TabellenInhalt"/>
               <w:jc w:val="center"/>
               <w:rPr>
-                <w:b/>
-                <w:bCs/>
-                <w:sz w:val="20"/>
-                <w:szCs w:val="20"/>
-              </w:rPr>
-            </w:pPr>
-            <w:r>
-              <w:rPr>
+                <w:rFonts w:ascii="Arial Narrow" w:hAnsi="Arial Narrow"/>
+                <w:b/>
+                <w:bCs/>
+                <w:sz w:val="20"/>
+                <w:szCs w:val="20"/>
+              </w:rPr>
+            </w:pPr>
+            <w:r>
+              <w:rPr>
+                <w:rFonts w:ascii="Arial Narrow" w:hAnsi="Arial Narrow"/>
                 <w:b/>
                 <w:bCs/>
                 <w:sz w:val="20"/>
@@ -1225,7 +1522,7 @@
             <w:tcW w:w="798" w:type="dxa"/>
             <w:tcBorders>
               <w:left w:val="single" w:sz="1" w:space="0" w:color="000000"/>
-              <w:bottom w:val="single" w:sz="1" w:space="0" w:color="000000"/>
+              <w:bottom w:val="single" w:sz="4" w:space="0" w:color="auto"/>
               <w:right w:val="single" w:sz="1" w:space="0" w:color="000000"/>
             </w:tcBorders>
             <w:shd w:val="clear" w:color="auto" w:fill="C0C0C0"/>
@@ -1235,14 +1532,16 @@
               <w:pStyle w:val="TabellenInhalt"/>
               <w:jc w:val="center"/>
               <w:rPr>
-                <w:b/>
-                <w:bCs/>
-                <w:sz w:val="20"/>
-                <w:szCs w:val="20"/>
-              </w:rPr>
-            </w:pPr>
-            <w:r>
-              <w:rPr>
+                <w:rFonts w:ascii="Arial Narrow" w:hAnsi="Arial Narrow"/>
+                <w:b/>
+                <w:bCs/>
+                <w:sz w:val="20"/>
+                <w:szCs w:val="20"/>
+              </w:rPr>
+            </w:pPr>
+            <w:r>
+              <w:rPr>
+                <w:rFonts w:ascii="Arial Narrow" w:hAnsi="Arial Narrow"/>
                 <w:b/>
                 <w:bCs/>
                 <w:sz w:val="20"/>
@@ -1257,7 +1556,7 @@
             <w:tcW w:w="1658" w:type="dxa"/>
             <w:tcBorders>
               <w:left w:val="single" w:sz="1" w:space="0" w:color="000000"/>
-              <w:bottom w:val="single" w:sz="1" w:space="0" w:color="000000"/>
+              <w:bottom w:val="single" w:sz="4" w:space="0" w:color="auto"/>
               <w:right w:val="single" w:sz="1" w:space="0" w:color="000000"/>
             </w:tcBorders>
             <w:shd w:val="clear" w:color="auto" w:fill="C0C0C0"/>
@@ -1266,9 +1565,13 @@
             <w:pPr>
               <w:pStyle w:val="TabellenInhalt"/>
               <w:jc w:val="center"/>
-            </w:pPr>
-            <w:r>
-              <w:rPr>
+              <w:rPr>
+                <w:rFonts w:ascii="Arial Narrow" w:hAnsi="Arial Narrow"/>
+              </w:rPr>
+            </w:pPr>
+            <w:r>
+              <w:rPr>
+                <w:rFonts w:ascii="Arial Narrow" w:hAnsi="Arial Narrow"/>
                 <w:b/>
                 <w:bCs/>
                 <w:sz w:val="20"/>
@@ -1284,8 +1587,10 @@
           <w:tcPr>
             <w:tcW w:w="503" w:type="dxa"/>
             <w:tcBorders>
-              <w:left w:val="single" w:sz="1" w:space="0" w:color="000000"/>
-              <w:bottom w:val="single" w:sz="1" w:space="0" w:color="000000"/>
+              <w:top w:val="single" w:sz="4" w:space="0" w:color="auto"/>
+              <w:left w:val="single" w:sz="4" w:space="0" w:color="auto"/>
+              <w:bottom w:val="single" w:sz="4" w:space="0" w:color="auto"/>
+              <w:right w:val="single" w:sz="4" w:space="0" w:color="auto"/>
             </w:tcBorders>
             <w:shd w:val="clear" w:color="auto" w:fill="auto"/>
           </w:tcPr>
@@ -1294,12 +1599,14 @@
               <w:pStyle w:val="TabellenInhalt"/>
               <w:jc w:val="center"/>
               <w:rPr>
-                <w:sz w:val="20"/>
-                <w:szCs w:val="20"/>
-              </w:rPr>
-            </w:pPr>
-            <w:r>
-              <w:rPr>
+                <w:rFonts w:ascii="Times New Roman" w:hAnsi="Times New Roman" w:cs="Times New Roman"/>
+                <w:sz w:val="20"/>
+                <w:szCs w:val="20"/>
+              </w:rPr>
+            </w:pPr>
+            <w:r>
+              <w:rPr>
+                <w:rFonts w:ascii="Times New Roman" w:hAnsi="Times New Roman" w:cs="Times New Roman"/>
                 <w:sz w:val="20"/>
                 <w:szCs w:val="20"/>
               </w:rPr>
@@ -1311,8 +1618,10 @@
           <w:tcPr>
             <w:tcW w:w="1304" w:type="dxa"/>
             <w:tcBorders>
-              <w:left w:val="single" w:sz="1" w:space="0" w:color="000000"/>
-              <w:bottom w:val="single" w:sz="1" w:space="0" w:color="000000"/>
+              <w:top w:val="single" w:sz="4" w:space="0" w:color="auto"/>
+              <w:left w:val="single" w:sz="4" w:space="0" w:color="auto"/>
+              <w:bottom w:val="single" w:sz="4" w:space="0" w:color="auto"/>
+              <w:right w:val="single" w:sz="4" w:space="0" w:color="auto"/>
             </w:tcBorders>
             <w:shd w:val="clear" w:color="auto" w:fill="auto"/>
           </w:tcPr>
@@ -1321,6 +1630,7 @@
               <w:pStyle w:val="TabellenInhalt"/>
               <w:jc w:val="center"/>
               <w:rPr>
+                <w:rFonts w:ascii="Times New Roman" w:hAnsi="Times New Roman" w:cs="Times New Roman"/>
                 <w:sz w:val="20"/>
                 <w:szCs w:val="20"/>
               </w:rPr>
@@ -1331,8 +1641,10 @@
           <w:tcPr>
             <w:tcW w:w="884" w:type="dxa"/>
             <w:tcBorders>
-              <w:left w:val="single" w:sz="1" w:space="0" w:color="000000"/>
-              <w:bottom w:val="single" w:sz="1" w:space="0" w:color="000000"/>
+              <w:top w:val="single" w:sz="4" w:space="0" w:color="auto"/>
+              <w:left w:val="single" w:sz="4" w:space="0" w:color="auto"/>
+              <w:bottom w:val="single" w:sz="4" w:space="0" w:color="auto"/>
+              <w:right w:val="single" w:sz="4" w:space="0" w:color="auto"/>
             </w:tcBorders>
             <w:shd w:val="clear" w:color="auto" w:fill="auto"/>
           </w:tcPr>
@@ -1341,12 +1653,14 @@
               <w:pStyle w:val="TabellenInhalt"/>
               <w:jc w:val="center"/>
               <w:rPr>
-                <w:sz w:val="20"/>
-                <w:szCs w:val="20"/>
-              </w:rPr>
-            </w:pPr>
-            <w:r>
-              <w:rPr>
+                <w:rFonts w:ascii="Times New Roman" w:hAnsi="Times New Roman" w:cs="Times New Roman"/>
+                <w:sz w:val="20"/>
+                <w:szCs w:val="20"/>
+              </w:rPr>
+            </w:pPr>
+            <w:r>
+              <w:rPr>
+                <w:rFonts w:ascii="Times New Roman" w:hAnsi="Times New Roman" w:cs="Times New Roman"/>
                 <w:sz w:val="20"/>
                 <w:szCs w:val="20"/>
               </w:rPr>
@@ -1358,8 +1672,10 @@
           <w:tcPr>
             <w:tcW w:w="1218" w:type="dxa"/>
             <w:tcBorders>
-              <w:left w:val="single" w:sz="1" w:space="0" w:color="000000"/>
-              <w:bottom w:val="single" w:sz="1" w:space="0" w:color="000000"/>
+              <w:top w:val="single" w:sz="4" w:space="0" w:color="auto"/>
+              <w:left w:val="single" w:sz="4" w:space="0" w:color="auto"/>
+              <w:bottom w:val="single" w:sz="4" w:space="0" w:color="auto"/>
+              <w:right w:val="single" w:sz="4" w:space="0" w:color="auto"/>
             </w:tcBorders>
             <w:shd w:val="clear" w:color="auto" w:fill="auto"/>
           </w:tcPr>
@@ -1368,12 +1684,14 @@
               <w:pStyle w:val="TabellenInhalt"/>
               <w:jc w:val="center"/>
               <w:rPr>
-                <w:sz w:val="20"/>
-                <w:szCs w:val="20"/>
-              </w:rPr>
-            </w:pPr>
-            <w:r>
-              <w:rPr>
+                <w:rFonts w:ascii="Times New Roman" w:hAnsi="Times New Roman" w:cs="Times New Roman"/>
+                <w:sz w:val="20"/>
+                <w:szCs w:val="20"/>
+              </w:rPr>
+            </w:pPr>
+            <w:r>
+              <w:rPr>
+                <w:rFonts w:ascii="Times New Roman" w:hAnsi="Times New Roman" w:cs="Times New Roman"/>
                 <w:sz w:val="20"/>
                 <w:szCs w:val="20"/>
               </w:rPr>
@@ -1385,8 +1703,10 @@
           <w:tcPr>
             <w:tcW w:w="2707" w:type="dxa"/>
             <w:tcBorders>
-              <w:left w:val="single" w:sz="1" w:space="0" w:color="000000"/>
-              <w:bottom w:val="single" w:sz="1" w:space="0" w:color="000000"/>
+              <w:top w:val="single" w:sz="4" w:space="0" w:color="auto"/>
+              <w:left w:val="single" w:sz="4" w:space="0" w:color="auto"/>
+              <w:bottom w:val="single" w:sz="4" w:space="0" w:color="auto"/>
+              <w:right w:val="single" w:sz="4" w:space="0" w:color="auto"/>
             </w:tcBorders>
             <w:shd w:val="clear" w:color="auto" w:fill="auto"/>
           </w:tcPr>
@@ -1395,12 +1715,14 @@
               <w:pStyle w:val="TabellenInhalt"/>
               <w:jc w:val="center"/>
               <w:rPr>
-                <w:sz w:val="20"/>
-                <w:szCs w:val="20"/>
-              </w:rPr>
-            </w:pPr>
-            <w:r>
-              <w:rPr>
+                <w:rFonts w:ascii="Times New Roman" w:hAnsi="Times New Roman" w:cs="Times New Roman"/>
+                <w:sz w:val="20"/>
+                <w:szCs w:val="20"/>
+              </w:rPr>
+            </w:pPr>
+            <w:r>
+              <w:rPr>
+                <w:rFonts w:ascii="Times New Roman" w:hAnsi="Times New Roman" w:cs="Times New Roman"/>
                 <w:sz w:val="20"/>
                 <w:szCs w:val="20"/>
               </w:rPr>
@@ -1412,8 +1734,10 @@
           <w:tcPr>
             <w:tcW w:w="798" w:type="dxa"/>
             <w:tcBorders>
-              <w:left w:val="single" w:sz="1" w:space="0" w:color="000000"/>
-              <w:bottom w:val="single" w:sz="1" w:space="0" w:color="000000"/>
+              <w:top w:val="single" w:sz="4" w:space="0" w:color="auto"/>
+              <w:left w:val="single" w:sz="4" w:space="0" w:color="auto"/>
+              <w:bottom w:val="single" w:sz="4" w:space="0" w:color="auto"/>
+              <w:right w:val="single" w:sz="4" w:space="0" w:color="auto"/>
             </w:tcBorders>
             <w:shd w:val="clear" w:color="auto" w:fill="auto"/>
           </w:tcPr>
@@ -1422,6 +1746,7 @@
               <w:pStyle w:val="TabellenInhalt"/>
               <w:jc w:val="center"/>
               <w:rPr>
+                <w:rFonts w:ascii="Times New Roman" w:hAnsi="Times New Roman" w:cs="Times New Roman"/>
                 <w:sz w:val="20"/>
                 <w:szCs w:val="20"/>
               </w:rPr>
@@ -1432,9 +1757,10 @@
           <w:tcPr>
             <w:tcW w:w="1658" w:type="dxa"/>
             <w:tcBorders>
-              <w:left w:val="single" w:sz="1" w:space="0" w:color="000000"/>
-              <w:bottom w:val="single" w:sz="1" w:space="0" w:color="000000"/>
-              <w:right w:val="single" w:sz="1" w:space="0" w:color="000000"/>
+              <w:top w:val="single" w:sz="4" w:space="0" w:color="auto"/>
+              <w:left w:val="single" w:sz="4" w:space="0" w:color="auto"/>
+              <w:bottom w:val="single" w:sz="4" w:space="0" w:color="auto"/>
+              <w:right w:val="single" w:sz="4" w:space="0" w:color="auto"/>
             </w:tcBorders>
             <w:shd w:val="clear" w:color="auto" w:fill="auto"/>
           </w:tcPr>
@@ -1443,6 +1769,7 @@
               <w:pStyle w:val="TabellenInhalt"/>
               <w:jc w:val="center"/>
               <w:rPr>
+                <w:rFonts w:ascii="Times New Roman" w:hAnsi="Times New Roman" w:cs="Times New Roman"/>
                 <w:sz w:val="20"/>
                 <w:szCs w:val="20"/>
               </w:rPr>
@@ -1455,18 +1782,28 @@
       <w:pPr>
         <w:pStyle w:val="V-Modell-XTProduktbeispieleberschrift"/>
         <w:rPr>
+          <w:rFonts w:ascii="Arial Narrow" w:hAnsi="Arial Narrow"/>
           <w:sz w:val="24"/>
         </w:rPr>
       </w:pPr>
       <w:r>
+        <w:rPr>
+          <w:rFonts w:ascii="Arial Narrow" w:hAnsi="Arial Narrow"/>
+        </w:rPr>
         <w:t>Prüfverzeichnis</w:t>
       </w:r>
     </w:p>
     <w:p>
       <w:pPr>
         <w:pStyle w:val="V-Modell-XTStandard"/>
-      </w:pPr>
-      <w:r>
+        <w:rPr>
+          <w:rFonts w:ascii="Times New Roman" w:hAnsi="Times New Roman" w:cs="Times New Roman"/>
+        </w:rPr>
+      </w:pPr>
+      <w:r>
+        <w:rPr>
+          <w:rFonts w:ascii="Times New Roman" w:hAnsi="Times New Roman" w:cs="Times New Roman"/>
+        </w:rPr>
         <w:t>Die folgende Tabelle zeigt einen Überblick über alle Prüfungen – sowohl Eigenprüfungen wie auch Prüfungen durch eigenständige Qualitätssicherung – des vorliegenden Dokumentes.</w:t>
       </w:r>
     </w:p>
@@ -1498,7 +1835,7 @@
             <w:tcBorders>
               <w:top w:val="single" w:sz="1" w:space="0" w:color="000000"/>
               <w:left w:val="single" w:sz="1" w:space="0" w:color="000000"/>
-              <w:bottom w:val="single" w:sz="1" w:space="0" w:color="000000"/>
+              <w:bottom w:val="single" w:sz="4" w:space="0" w:color="auto"/>
             </w:tcBorders>
             <w:shd w:val="clear" w:color="auto" w:fill="CCCCCC"/>
             <w:vAlign w:val="center"/>
@@ -1509,6 +1846,7 @@
               <w:jc w:val="center"/>
               <w:rPr>
                 <w:rStyle w:val="V-Modell-XTInstruction"/>
+                <w:rFonts w:ascii="Arial Narrow" w:hAnsi="Arial Narrow"/>
                 <w:b/>
                 <w:bCs/>
                 <w:color w:val="auto"/>
@@ -1518,6 +1856,7 @@
             </w:pPr>
             <w:r>
               <w:rPr>
+                <w:rFonts w:ascii="Arial Narrow" w:hAnsi="Arial Narrow"/>
                 <w:b/>
                 <w:bCs/>
                 <w:sz w:val="20"/>
@@ -1533,7 +1872,7 @@
             <w:tcBorders>
               <w:top w:val="single" w:sz="1" w:space="0" w:color="000000"/>
               <w:left w:val="single" w:sz="1" w:space="0" w:color="000000"/>
-              <w:bottom w:val="single" w:sz="1" w:space="0" w:color="000000"/>
+              <w:bottom w:val="single" w:sz="4" w:space="0" w:color="auto"/>
             </w:tcBorders>
             <w:shd w:val="clear" w:color="auto" w:fill="CCCCCC"/>
             <w:vAlign w:val="center"/>
@@ -1543,6 +1882,7 @@
               <w:pStyle w:val="TabellenInhalt"/>
               <w:jc w:val="center"/>
               <w:rPr>
+                <w:rFonts w:ascii="Arial Narrow" w:hAnsi="Arial Narrow"/>
                 <w:b/>
                 <w:bCs/>
                 <w:sz w:val="20"/>
@@ -1552,6 +1892,7 @@
             <w:r>
               <w:rPr>
                 <w:rStyle w:val="V-Modell-XTInstruction"/>
+                <w:rFonts w:ascii="Arial Narrow" w:hAnsi="Arial Narrow"/>
                 <w:b/>
                 <w:bCs/>
                 <w:color w:val="auto"/>
@@ -1568,7 +1909,7 @@
             <w:tcBorders>
               <w:top w:val="single" w:sz="1" w:space="0" w:color="000000"/>
               <w:left w:val="single" w:sz="1" w:space="0" w:color="000000"/>
-              <w:bottom w:val="single" w:sz="1" w:space="0" w:color="000000"/>
+              <w:bottom w:val="single" w:sz="4" w:space="0" w:color="auto"/>
             </w:tcBorders>
             <w:shd w:val="clear" w:color="auto" w:fill="CCCCCC"/>
             <w:vAlign w:val="center"/>
@@ -1578,14 +1919,16 @@
               <w:pStyle w:val="TabellenInhalt"/>
               <w:jc w:val="center"/>
               <w:rPr>
-                <w:b/>
-                <w:bCs/>
-                <w:sz w:val="20"/>
-                <w:szCs w:val="20"/>
-              </w:rPr>
-            </w:pPr>
-            <w:r>
-              <w:rPr>
+                <w:rFonts w:ascii="Arial Narrow" w:hAnsi="Arial Narrow"/>
+                <w:b/>
+                <w:bCs/>
+                <w:sz w:val="20"/>
+                <w:szCs w:val="20"/>
+              </w:rPr>
+            </w:pPr>
+            <w:r>
+              <w:rPr>
+                <w:rFonts w:ascii="Arial Narrow" w:hAnsi="Arial Narrow"/>
                 <w:b/>
                 <w:bCs/>
                 <w:sz w:val="20"/>
@@ -1601,7 +1944,7 @@
             <w:tcBorders>
               <w:top w:val="single" w:sz="1" w:space="0" w:color="000000"/>
               <w:left w:val="single" w:sz="1" w:space="0" w:color="000000"/>
-              <w:bottom w:val="single" w:sz="1" w:space="0" w:color="000000"/>
+              <w:bottom w:val="single" w:sz="4" w:space="0" w:color="auto"/>
             </w:tcBorders>
             <w:shd w:val="clear" w:color="auto" w:fill="CCCCCC"/>
             <w:vAlign w:val="center"/>
@@ -1611,14 +1954,16 @@
               <w:pStyle w:val="TabellenInhalt"/>
               <w:jc w:val="center"/>
               <w:rPr>
-                <w:b/>
-                <w:bCs/>
-                <w:sz w:val="20"/>
-                <w:szCs w:val="20"/>
-              </w:rPr>
-            </w:pPr>
-            <w:r>
-              <w:rPr>
+                <w:rFonts w:ascii="Arial Narrow" w:hAnsi="Arial Narrow"/>
+                <w:b/>
+                <w:bCs/>
+                <w:sz w:val="20"/>
+                <w:szCs w:val="20"/>
+              </w:rPr>
+            </w:pPr>
+            <w:r>
+              <w:rPr>
+                <w:rFonts w:ascii="Arial Narrow" w:hAnsi="Arial Narrow"/>
                 <w:b/>
                 <w:bCs/>
                 <w:sz w:val="20"/>
@@ -1634,7 +1979,7 @@
             <w:tcBorders>
               <w:top w:val="single" w:sz="1" w:space="0" w:color="000000"/>
               <w:left w:val="single" w:sz="1" w:space="0" w:color="000000"/>
-              <w:bottom w:val="single" w:sz="1" w:space="0" w:color="000000"/>
+              <w:bottom w:val="single" w:sz="4" w:space="0" w:color="auto"/>
               <w:right w:val="single" w:sz="1" w:space="0" w:color="000000"/>
             </w:tcBorders>
             <w:shd w:val="clear" w:color="auto" w:fill="CCCCCC"/>
@@ -1644,9 +1989,13 @@
             <w:pPr>
               <w:pStyle w:val="TabellenInhalt"/>
               <w:jc w:val="center"/>
-            </w:pPr>
-            <w:r>
-              <w:rPr>
+              <w:rPr>
+                <w:rFonts w:ascii="Arial Narrow" w:hAnsi="Arial Narrow"/>
+              </w:rPr>
+            </w:pPr>
+            <w:r>
+              <w:rPr>
+                <w:rFonts w:ascii="Arial Narrow" w:hAnsi="Arial Narrow"/>
                 <w:b/>
                 <w:bCs/>
                 <w:sz w:val="20"/>
@@ -1662,8 +2011,10 @@
           <w:tcPr>
             <w:tcW w:w="1141" w:type="dxa"/>
             <w:tcBorders>
-              <w:left w:val="single" w:sz="1" w:space="0" w:color="000000"/>
-              <w:bottom w:val="single" w:sz="1" w:space="0" w:color="000000"/>
+              <w:top w:val="single" w:sz="4" w:space="0" w:color="auto"/>
+              <w:left w:val="single" w:sz="4" w:space="0" w:color="auto"/>
+              <w:bottom w:val="single" w:sz="4" w:space="0" w:color="auto"/>
+              <w:right w:val="single" w:sz="4" w:space="0" w:color="auto"/>
             </w:tcBorders>
             <w:shd w:val="clear" w:color="auto" w:fill="auto"/>
             <w:vAlign w:val="center"/>
@@ -1672,6 +2023,7 @@
             <w:pPr>
               <w:pStyle w:val="TabellenInhalt"/>
               <w:rPr>
+                <w:rFonts w:ascii="Times New Roman" w:hAnsi="Times New Roman" w:cs="Times New Roman"/>
                 <w:b/>
                 <w:bCs/>
                 <w:sz w:val="20"/>
@@ -1684,8 +2036,10 @@
           <w:tcPr>
             <w:tcW w:w="1321" w:type="dxa"/>
             <w:tcBorders>
-              <w:left w:val="single" w:sz="1" w:space="0" w:color="000000"/>
-              <w:bottom w:val="single" w:sz="1" w:space="0" w:color="000000"/>
+              <w:top w:val="single" w:sz="4" w:space="0" w:color="auto"/>
+              <w:left w:val="single" w:sz="4" w:space="0" w:color="auto"/>
+              <w:bottom w:val="single" w:sz="4" w:space="0" w:color="auto"/>
+              <w:right w:val="single" w:sz="4" w:space="0" w:color="auto"/>
             </w:tcBorders>
             <w:shd w:val="clear" w:color="auto" w:fill="auto"/>
             <w:vAlign w:val="center"/>
@@ -1693,6 +2047,11 @@
           <w:p>
             <w:pPr>
               <w:pStyle w:val="TabellenInhalt"/>
+              <w:rPr>
+                <w:rFonts w:ascii="Times New Roman" w:hAnsi="Times New Roman" w:cs="Times New Roman"/>
+                <w:sz w:val="20"/>
+                <w:szCs w:val="20"/>
+              </w:rPr>
             </w:pPr>
           </w:p>
         </w:tc>
@@ -1700,8 +2059,10 @@
           <w:tcPr>
             <w:tcW w:w="3901" w:type="dxa"/>
             <w:tcBorders>
-              <w:left w:val="single" w:sz="1" w:space="0" w:color="000000"/>
-              <w:bottom w:val="single" w:sz="1" w:space="0" w:color="000000"/>
+              <w:top w:val="single" w:sz="4" w:space="0" w:color="auto"/>
+              <w:left w:val="single" w:sz="4" w:space="0" w:color="auto"/>
+              <w:bottom w:val="single" w:sz="4" w:space="0" w:color="auto"/>
+              <w:right w:val="single" w:sz="4" w:space="0" w:color="auto"/>
             </w:tcBorders>
             <w:shd w:val="clear" w:color="auto" w:fill="auto"/>
             <w:vAlign w:val="center"/>
@@ -1709,6 +2070,11 @@
           <w:p>
             <w:pPr>
               <w:pStyle w:val="TabellenInhalt"/>
+              <w:rPr>
+                <w:rFonts w:ascii="Times New Roman" w:hAnsi="Times New Roman" w:cs="Times New Roman"/>
+                <w:sz w:val="20"/>
+                <w:szCs w:val="20"/>
+              </w:rPr>
             </w:pPr>
           </w:p>
         </w:tc>
@@ -1716,8 +2082,10 @@
           <w:tcPr>
             <w:tcW w:w="1083" w:type="dxa"/>
             <w:tcBorders>
-              <w:left w:val="single" w:sz="1" w:space="0" w:color="000000"/>
-              <w:bottom w:val="single" w:sz="1" w:space="0" w:color="000000"/>
+              <w:top w:val="single" w:sz="4" w:space="0" w:color="auto"/>
+              <w:left w:val="single" w:sz="4" w:space="0" w:color="auto"/>
+              <w:bottom w:val="single" w:sz="4" w:space="0" w:color="auto"/>
+              <w:right w:val="single" w:sz="4" w:space="0" w:color="auto"/>
             </w:tcBorders>
             <w:shd w:val="clear" w:color="auto" w:fill="auto"/>
             <w:vAlign w:val="center"/>
@@ -1725,6 +2093,11 @@
           <w:p>
             <w:pPr>
               <w:pStyle w:val="TabellenInhalt"/>
+              <w:rPr>
+                <w:rFonts w:ascii="Times New Roman" w:hAnsi="Times New Roman" w:cs="Times New Roman"/>
+                <w:sz w:val="20"/>
+                <w:szCs w:val="20"/>
+              </w:rPr>
             </w:pPr>
           </w:p>
         </w:tc>
@@ -1732,9 +2105,10 @@
           <w:tcPr>
             <w:tcW w:w="1626" w:type="dxa"/>
             <w:tcBorders>
-              <w:left w:val="single" w:sz="1" w:space="0" w:color="000000"/>
-              <w:bottom w:val="single" w:sz="1" w:space="0" w:color="000000"/>
-              <w:right w:val="single" w:sz="1" w:space="0" w:color="000000"/>
+              <w:top w:val="single" w:sz="4" w:space="0" w:color="auto"/>
+              <w:left w:val="single" w:sz="4" w:space="0" w:color="auto"/>
+              <w:bottom w:val="single" w:sz="4" w:space="0" w:color="auto"/>
+              <w:right w:val="single" w:sz="4" w:space="0" w:color="auto"/>
             </w:tcBorders>
             <w:shd w:val="clear" w:color="auto" w:fill="auto"/>
             <w:vAlign w:val="center"/>
@@ -1742,6 +2116,11 @@
           <w:p>
             <w:pPr>
               <w:pStyle w:val="TabellenInhalt"/>
+              <w:rPr>
+                <w:rFonts w:ascii="Times New Roman" w:hAnsi="Times New Roman" w:cs="Times New Roman"/>
+                <w:sz w:val="20"/>
+                <w:szCs w:val="20"/>
+              </w:rPr>
             </w:pPr>
           </w:p>
         </w:tc>
@@ -1753,8 +2132,16 @@
       <w:pPr>
         <w:pStyle w:val="Inhaltsverzeichnisberschrift"/>
         <w:pageBreakBefore/>
-      </w:pPr>
-      <w:r>
+        <w:rPr>
+          <w:rFonts w:ascii="Arial Narrow" w:hAnsi="Arial Narrow"/>
+          <w:sz w:val="32"/>
+        </w:rPr>
+      </w:pPr>
+      <w:r>
+        <w:rPr>
+          <w:rFonts w:ascii="Arial Narrow" w:hAnsi="Arial Narrow"/>
+          <w:sz w:val="32"/>
+        </w:rPr>
         <w:lastRenderedPageBreak/>
         <w:t>Inhaltsverzeichnis</w:t>
       </w:r>
@@ -1762,19 +2149,31 @@
     <w:p>
       <w:pPr>
         <w:pStyle w:val="Verzeichnis1"/>
-      </w:pPr>
-      <w:r>
+        <w:rPr>
+          <w:rFonts w:ascii="Times New Roman" w:hAnsi="Times New Roman" w:cs="Times New Roman"/>
+        </w:rPr>
+      </w:pPr>
+      <w:r>
+        <w:rPr>
+          <w:rFonts w:ascii="Times New Roman" w:hAnsi="Times New Roman" w:cs="Times New Roman"/>
+        </w:rPr>
         <w:t>{TOC}</w:t>
       </w:r>
     </w:p>
     <w:p>
       <w:pPr>
         <w:pStyle w:val="Verzeichnis1"/>
+        <w:rPr>
+          <w:rFonts w:ascii="Arial Narrow" w:hAnsi="Arial Narrow"/>
+        </w:rPr>
       </w:pPr>
       <w:r>
         <w:br w:type="page"/>
       </w:r>
       <w:r>
+        <w:rPr>
+          <w:rFonts w:ascii="Arial Narrow" w:hAnsi="Arial Narrow"/>
+        </w:rPr>
         <w:lastRenderedPageBreak/>
         <w:t>{FIRST_CHAPTER}</w:t>
       </w:r>
@@ -1790,9 +2189,17 @@
         <w:tabs>
           <w:tab w:val="left" w:pos="0"/>
         </w:tabs>
+        <w:rPr>
+          <w:rFonts w:ascii="Arial Narrow" w:hAnsi="Arial Narrow"/>
+          <w:sz w:val="32"/>
+        </w:rPr>
       </w:pPr>
       <w:bookmarkStart w:id="0" w:name="_Toc125021504"/>
       <w:r>
+        <w:rPr>
+          <w:rFonts w:ascii="Arial Narrow" w:hAnsi="Arial Narrow"/>
+          <w:sz w:val="32"/>
+        </w:rPr>
         <w:lastRenderedPageBreak/>
         <w:t>Abkürzungsverzeichnis</w:t>
       </w:r>
@@ -1837,12 +2244,16 @@
               <w:pStyle w:val="TabellenInhalt"/>
               <w:jc w:val="center"/>
               <w:rPr>
-                <w:b/>
-                <w:bCs/>
-              </w:rPr>
-            </w:pPr>
-            <w:r>
-              <w:rPr>
+                <w:rFonts w:ascii="Arial Narrow" w:hAnsi="Arial Narrow"/>
+                <w:b/>
+                <w:bCs/>
+                <w:sz w:val="20"/>
+                <w:szCs w:val="20"/>
+              </w:rPr>
+            </w:pPr>
+            <w:r>
+              <w:rPr>
+                <w:rFonts w:ascii="Arial Narrow" w:hAnsi="Arial Narrow"/>
                 <w:b/>
                 <w:bCs/>
                 <w:sz w:val="20"/>
@@ -1868,11 +2279,19 @@
             <w:pPr>
               <w:pStyle w:val="TabellenInhalt"/>
               <w:jc w:val="center"/>
-            </w:pPr>
-            <w:r>
-              <w:rPr>
-                <w:b/>
-                <w:bCs/>
+              <w:rPr>
+                <w:rFonts w:ascii="Arial Narrow" w:hAnsi="Arial Narrow"/>
+                <w:sz w:val="20"/>
+                <w:szCs w:val="20"/>
+              </w:rPr>
+            </w:pPr>
+            <w:r>
+              <w:rPr>
+                <w:rFonts w:ascii="Arial Narrow" w:hAnsi="Arial Narrow"/>
+                <w:b/>
+                <w:bCs/>
+                <w:sz w:val="20"/>
+                <w:szCs w:val="20"/>
               </w:rPr>
               <w:t>Erklärung</w:t>
             </w:r>
@@ -1893,6 +2312,7 @@
             <w:pPr>
               <w:pStyle w:val="TabellenInhalt"/>
               <w:rPr>
+                <w:rFonts w:ascii="Times New Roman" w:hAnsi="Times New Roman" w:cs="Times New Roman"/>
                 <w:b/>
                 <w:bCs/>
                 <w:sz w:val="20"/>
@@ -1914,6 +2334,11 @@
           <w:p>
             <w:pPr>
               <w:pStyle w:val="TabellenInhalt"/>
+              <w:rPr>
+                <w:rFonts w:ascii="Times New Roman" w:hAnsi="Times New Roman" w:cs="Times New Roman"/>
+                <w:sz w:val="20"/>
+                <w:szCs w:val="20"/>
+              </w:rPr>
             </w:pPr>
           </w:p>
         </w:tc>
@@ -1930,9 +2355,17 @@
         <w:tabs>
           <w:tab w:val="left" w:pos="0"/>
         </w:tabs>
+        <w:rPr>
+          <w:rFonts w:ascii="Arial Narrow" w:hAnsi="Arial Narrow"/>
+          <w:sz w:val="32"/>
+        </w:rPr>
       </w:pPr>
       <w:bookmarkStart w:id="1" w:name="_Toc125021505"/>
       <w:r>
+        <w:rPr>
+          <w:rFonts w:ascii="Arial Narrow" w:hAnsi="Arial Narrow"/>
+          <w:sz w:val="32"/>
+        </w:rPr>
         <w:lastRenderedPageBreak/>
         <w:t>Literaturverzeichnis</w:t>
       </w:r>
@@ -1949,9 +2382,17 @@
         <w:tabs>
           <w:tab w:val="left" w:pos="0"/>
         </w:tabs>
+        <w:rPr>
+          <w:rFonts w:ascii="Arial Narrow" w:hAnsi="Arial Narrow"/>
+          <w:sz w:val="32"/>
+        </w:rPr>
       </w:pPr>
       <w:bookmarkStart w:id="2" w:name="_Toc125021506"/>
       <w:r>
+        <w:rPr>
+          <w:rFonts w:ascii="Arial Narrow" w:hAnsi="Arial Narrow"/>
+          <w:sz w:val="32"/>
+        </w:rPr>
         <w:lastRenderedPageBreak/>
         <w:t>Abbildungsverzeichnis</w:t>
       </w:r>
@@ -1965,8 +2406,14 @@
     <w:p>
       <w:pPr>
         <w:pStyle w:val="Abbildungsverzeichnisberschrift"/>
-      </w:pPr>
-      <w:r>
+        <w:rPr>
+          <w:rFonts w:ascii="Times New Roman" w:hAnsi="Times New Roman" w:cs="Times New Roman"/>
+        </w:rPr>
+      </w:pPr>
+      <w:r>
+        <w:rPr>
+          <w:rFonts w:ascii="Times New Roman" w:hAnsi="Times New Roman" w:cs="Times New Roman"/>
+        </w:rPr>
         <w:t>Abbildungsverzeichnis</w:t>
       </w:r>
     </w:p>
@@ -1984,13 +2431,14 @@
       <w:pPr>
         <w:pageBreakBefore/>
         <w:rPr>
-          <w:rFonts w:eastAsia="Arial" w:cs="Arial"/>
+          <w:rFonts w:ascii="Arial Narrow" w:eastAsia="Arial" w:hAnsi="Arial Narrow" w:cs="Arial"/>
           <w:color w:val="000080"/>
         </w:rPr>
       </w:pPr>
-      <w:r>
-        <w:rPr>
-          <w:rFonts w:eastAsia="Arial" w:cs="Arial"/>
+      <w:bookmarkStart w:id="3" w:name="_Hlk160579493"/>
+      <w:r>
+        <w:rPr>
+          <w:rFonts w:ascii="Arial Narrow" w:eastAsia="Arial" w:hAnsi="Arial Narrow" w:cs="Arial"/>
           <w:b/>
           <w:bCs/>
           <w:color w:val="000080"/>
@@ -2000,15 +2448,29 @@
         <w:lastRenderedPageBreak/>
         <w:t>Vorgaben zur Prüfung des Dokuments</w:t>
       </w:r>
+      <w:r>
+        <w:rPr>
+          <w:rFonts w:ascii="Arial Narrow" w:eastAsia="Arial" w:hAnsi="Arial Narrow" w:cs="Arial"/>
+          <w:b/>
+          <w:bCs/>
+          <w:color w:val="000080"/>
+          <w:sz w:val="32"/>
+          <w:szCs w:val="32"/>
+        </w:rPr>
+        <w:br/>
+      </w:r>
     </w:p>
     <w:p>
       <w:pPr>
         <w:autoSpaceDE w:val="0"/>
         <w:jc w:val="both"/>
-      </w:pPr>
-      <w:r>
-        <w:rPr>
-          <w:rFonts w:eastAsia="Arial" w:cs="Arial"/>
+        <w:rPr>
+          <w:rFonts w:ascii="Times New Roman" w:hAnsi="Times New Roman" w:cs="Times New Roman"/>
+        </w:rPr>
+      </w:pPr>
+      <w:r>
+        <w:rPr>
+          <w:rFonts w:ascii="Times New Roman" w:eastAsia="Arial" w:hAnsi="Times New Roman" w:cs="Times New Roman"/>
           <w:color w:val="000080"/>
         </w:rPr>
         <w:t>Inhaltliche und formale Vorgaben an das Produkt sind dem Teil 5: V-Modell-Referenz Produkte des V-Modell XT und gegebenenfalls einer zugehörigen Prüfspezifikation Dokument zu entnehmen. Für die Überprüfung des Produktes hinsichtlich seiner inhaltlichen Konsistenz zu bereits fertig gestellten Produkten sind die folgenden Produktabhängigkeiten zu überprüfen.</w:t>
@@ -2023,6 +2485,7 @@
       <w:pPr>
         <w:pStyle w:val="V-Modell-XTStandard"/>
         <w:rPr>
+          <w:rFonts w:ascii="Arial Narrow" w:hAnsi="Arial Narrow"/>
           <w:sz w:val="20"/>
           <w:szCs w:val="20"/>
           <w:u w:val="single"/>
@@ -2030,6 +2493,7 @@
       </w:pPr>
       <w:r>
         <w:rPr>
+          <w:rFonts w:ascii="Arial Narrow" w:hAnsi="Arial Narrow"/>
           <w:b/>
           <w:bCs/>
         </w:rPr>
@@ -2040,14 +2504,12 @@
       <w:pPr>
         <w:pStyle w:val="V-Modell-XTStandard"/>
         <w:rPr>
-          <w:sz w:val="20"/>
-          <w:szCs w:val="20"/>
-        </w:rPr>
-      </w:pPr>
-      <w:r>
-        <w:rPr>
-          <w:sz w:val="20"/>
-          <w:szCs w:val="20"/>
+          <w:rFonts w:ascii="Times New Roman" w:hAnsi="Times New Roman" w:cs="Times New Roman"/>
+        </w:rPr>
+      </w:pPr>
+      <w:r>
+        <w:rPr>
+          <w:rFonts w:ascii="Times New Roman" w:hAnsi="Times New Roman" w:cs="Times New Roman"/>
           <w:u w:val="single"/>
         </w:rPr>
         <w:t>Betroffene Produkte:</w:t>
@@ -2064,14 +2526,12 @@
           <w:tab w:val="left" w:pos="720"/>
         </w:tabs>
         <w:rPr>
-          <w:sz w:val="20"/>
-          <w:szCs w:val="20"/>
-        </w:rPr>
-      </w:pPr>
-      <w:r>
-        <w:rPr>
-          <w:sz w:val="20"/>
-          <w:szCs w:val="20"/>
+          <w:rFonts w:ascii="Times New Roman" w:hAnsi="Times New Roman" w:cs="Times New Roman"/>
+        </w:rPr>
+      </w:pPr>
+      <w:r>
+        <w:rPr>
+          <w:rFonts w:ascii="Times New Roman" w:hAnsi="Times New Roman" w:cs="Times New Roman"/>
         </w:rPr>
         <w:t>Projekthandbuch</w:t>
       </w:r>
@@ -2087,14 +2547,12 @@
           <w:tab w:val="left" w:pos="720"/>
         </w:tabs>
         <w:rPr>
-          <w:sz w:val="20"/>
-          <w:szCs w:val="20"/>
-        </w:rPr>
-      </w:pPr>
-      <w:r>
-        <w:rPr>
-          <w:sz w:val="20"/>
-          <w:szCs w:val="20"/>
+          <w:rFonts w:ascii="Times New Roman" w:hAnsi="Times New Roman" w:cs="Times New Roman"/>
+        </w:rPr>
+      </w:pPr>
+      <w:r>
+        <w:rPr>
+          <w:rFonts w:ascii="Times New Roman" w:hAnsi="Times New Roman" w:cs="Times New Roman"/>
         </w:rPr>
         <w:t>Projektauftrag</w:t>
       </w:r>
@@ -2110,6 +2568,130 @@
           <w:tab w:val="left" w:pos="720"/>
         </w:tabs>
         <w:rPr>
+          <w:rFonts w:ascii="Times New Roman" w:hAnsi="Times New Roman" w:cs="Times New Roman"/>
+          <w:u w:val="single"/>
+        </w:rPr>
+      </w:pPr>
+      <w:r>
+        <w:rPr>
+          <w:rFonts w:ascii="Times New Roman" w:hAnsi="Times New Roman" w:cs="Times New Roman"/>
+        </w:rPr>
+        <w:t>Projektvorschlag</w:t>
+      </w:r>
+    </w:p>
+    <w:p>
+      <w:pPr>
+        <w:pStyle w:val="V-Modell-XTStandard"/>
+        <w:spacing w:before="113"/>
+        <w:rPr>
+          <w:rFonts w:ascii="Times New Roman" w:hAnsi="Times New Roman" w:cs="Times New Roman"/>
+        </w:rPr>
+      </w:pPr>
+      <w:r>
+        <w:rPr>
+          <w:rFonts w:ascii="Times New Roman" w:hAnsi="Times New Roman" w:cs="Times New Roman"/>
+          <w:u w:val="single"/>
+        </w:rPr>
+        <w:t>Beschreibung:</w:t>
+      </w:r>
+    </w:p>
+    <w:p>
+      <w:pPr>
+        <w:pStyle w:val="V-Modell-XTStandard"/>
+        <w:rPr>
+          <w:rFonts w:ascii="Times New Roman" w:hAnsi="Times New Roman" w:cs="Times New Roman"/>
+        </w:rPr>
+      </w:pPr>
+    </w:p>
+    <w:p>
+      <w:pPr>
+        <w:pStyle w:val="V-Modell-XTStandard"/>
+        <w:rPr>
+          <w:rFonts w:ascii="Times New Roman" w:hAnsi="Times New Roman" w:cs="Times New Roman"/>
+        </w:rPr>
+      </w:pPr>
+      <w:r>
+        <w:rPr>
+          <w:rFonts w:ascii="Times New Roman" w:hAnsi="Times New Roman" w:cs="Times New Roman"/>
+        </w:rPr>
+        <w:t xml:space="preserve">Die im </w:t>
+      </w:r>
+      <w:r>
+        <w:rPr>
+          <w:rFonts w:ascii="Times New Roman" w:hAnsi="Times New Roman" w:cs="Times New Roman"/>
+          <w:color w:val="0000FF"/>
+        </w:rPr>
+        <w:t>»Projektvorschlag</w:t>
+      </w:r>
+      <w:r>
+        <w:rPr>
+          <w:rFonts w:ascii="Times New Roman" w:hAnsi="Times New Roman" w:cs="Times New Roman"/>
+        </w:rPr>
+        <w:t xml:space="preserve"> enthaltenen Informationen zu </w:t>
+      </w:r>
+      <w:r>
+        <w:rPr>
+          <w:rFonts w:ascii="Times New Roman" w:hAnsi="Times New Roman" w:cs="Times New Roman"/>
+          <w:color w:val="0000FF"/>
+        </w:rPr>
+        <w:t>»Ausgangslage</w:t>
+      </w:r>
+      <w:r>
+        <w:rPr>
+          <w:rFonts w:ascii="Times New Roman" w:hAnsi="Times New Roman" w:cs="Times New Roman"/>
+        </w:rPr>
+        <w:t xml:space="preserve">, bestehenden Rahmenbedingungen, Projektzielen, Systemvorstellungen und </w:t>
+      </w:r>
+      <w:r>
+        <w:rPr>
+          <w:rFonts w:ascii="Times New Roman" w:hAnsi="Times New Roman" w:cs="Times New Roman"/>
+          <w:color w:val="0000FF"/>
+        </w:rPr>
+        <w:t>»Wirtschaftlichkeit</w:t>
+      </w:r>
+      <w:r>
+        <w:rPr>
+          <w:rFonts w:ascii="Times New Roman" w:hAnsi="Times New Roman" w:cs="Times New Roman"/>
+        </w:rPr>
+        <w:t xml:space="preserve"> sind im </w:t>
+      </w:r>
+      <w:r>
+        <w:rPr>
+          <w:rFonts w:ascii="Times New Roman" w:hAnsi="Times New Roman" w:cs="Times New Roman"/>
+          <w:color w:val="0000FF"/>
+        </w:rPr>
+        <w:t>»Projektauftrag</w:t>
+      </w:r>
+      <w:r>
+        <w:rPr>
+          <w:rFonts w:ascii="Times New Roman" w:hAnsi="Times New Roman" w:cs="Times New Roman"/>
+        </w:rPr>
+        <w:t xml:space="preserve"> und im </w:t>
+      </w:r>
+      <w:r>
+        <w:rPr>
+          <w:rFonts w:ascii="Times New Roman" w:hAnsi="Times New Roman" w:cs="Times New Roman"/>
+          <w:color w:val="0000FF"/>
+        </w:rPr>
+        <w:t>»Projekthandbuch</w:t>
+      </w:r>
+      <w:r>
+        <w:rPr>
+          <w:rFonts w:ascii="Times New Roman" w:hAnsi="Times New Roman" w:cs="Times New Roman"/>
+        </w:rPr>
+        <w:t xml:space="preserve"> zu berücksichtigen. </w:t>
+      </w:r>
+    </w:p>
+    <w:p>
+      <w:pPr>
+        <w:pStyle w:val="V-Modell-XTStandard"/>
+      </w:pPr>
+    </w:p>
+    <w:p>
+      <w:pPr>
+        <w:pStyle w:val="V-Modell-XTStandard"/>
+        <w:rPr>
+          <w:rFonts w:ascii="Arial Narrow" w:hAnsi="Arial Narrow"/>
           <w:sz w:val="20"/>
           <w:szCs w:val="20"/>
           <w:u w:val="single"/>
@@ -2117,142 +2699,7 @@
       </w:pPr>
       <w:r>
         <w:rPr>
-          <w:sz w:val="20"/>
-          <w:szCs w:val="20"/>
-        </w:rPr>
-        <w:t>Projektvorschlag</w:t>
-      </w:r>
-    </w:p>
-    <w:p>
-      <w:pPr>
-        <w:pStyle w:val="V-Modell-XTStandard"/>
-        <w:spacing w:before="113"/>
-        <w:rPr>
-          <w:sz w:val="20"/>
-          <w:szCs w:val="20"/>
-        </w:rPr>
-      </w:pPr>
-      <w:r>
-        <w:rPr>
-          <w:sz w:val="20"/>
-          <w:szCs w:val="20"/>
-          <w:u w:val="single"/>
-        </w:rPr>
-        <w:t>Beschreibung:</w:t>
-      </w:r>
-    </w:p>
-    <w:p>
-      <w:pPr>
-        <w:pStyle w:val="V-Modell-XTStandard"/>
-        <w:rPr>
-          <w:sz w:val="20"/>
-          <w:szCs w:val="20"/>
-        </w:rPr>
-      </w:pPr>
-    </w:p>
-    <w:p>
-      <w:pPr>
-        <w:pStyle w:val="V-Modell-XTStandard"/>
-      </w:pPr>
-      <w:r>
-        <w:rPr>
-          <w:sz w:val="20"/>
-          <w:szCs w:val="20"/>
-        </w:rPr>
-        <w:t xml:space="preserve">Die im </w:t>
-      </w:r>
-      <w:r>
-        <w:rPr>
-          <w:color w:val="0000FF"/>
-          <w:sz w:val="20"/>
-          <w:szCs w:val="20"/>
-        </w:rPr>
-        <w:t>»Projektvorschlag</w:t>
-      </w:r>
-      <w:r>
-        <w:rPr>
-          <w:sz w:val="20"/>
-          <w:szCs w:val="20"/>
-        </w:rPr>
-        <w:t xml:space="preserve"> enthaltenen Informationen zu </w:t>
-      </w:r>
-      <w:r>
-        <w:rPr>
-          <w:color w:val="0000FF"/>
-          <w:sz w:val="20"/>
-          <w:szCs w:val="20"/>
-        </w:rPr>
-        <w:t>»Ausgangslage</w:t>
-      </w:r>
-      <w:r>
-        <w:rPr>
-          <w:sz w:val="20"/>
-          <w:szCs w:val="20"/>
-        </w:rPr>
-        <w:t xml:space="preserve">, bestehenden Rahmenbedingungen, Projektzielen, Systemvorstellungen und </w:t>
-      </w:r>
-      <w:r>
-        <w:rPr>
-          <w:color w:val="0000FF"/>
-          <w:sz w:val="20"/>
-          <w:szCs w:val="20"/>
-        </w:rPr>
-        <w:t>»Wirtschaftlichkeit</w:t>
-      </w:r>
-      <w:r>
-        <w:rPr>
-          <w:sz w:val="20"/>
-          <w:szCs w:val="20"/>
-        </w:rPr>
-        <w:t xml:space="preserve"> sind im </w:t>
-      </w:r>
-      <w:r>
-        <w:rPr>
-          <w:color w:val="0000FF"/>
-          <w:sz w:val="20"/>
-          <w:szCs w:val="20"/>
-        </w:rPr>
-        <w:t>»Projektauftrag</w:t>
-      </w:r>
-      <w:r>
-        <w:rPr>
-          <w:sz w:val="20"/>
-          <w:szCs w:val="20"/>
-        </w:rPr>
-        <w:t xml:space="preserve"> und im </w:t>
-      </w:r>
-      <w:r>
-        <w:rPr>
-          <w:color w:val="0000FF"/>
-          <w:sz w:val="20"/>
-          <w:szCs w:val="20"/>
-        </w:rPr>
-        <w:t>»Projekthandbuch</w:t>
-      </w:r>
-      <w:r>
-        <w:rPr>
-          <w:sz w:val="20"/>
-          <w:szCs w:val="20"/>
-        </w:rPr>
-        <w:t xml:space="preserve"> zu berücksichtigen. </w:t>
-      </w:r>
-    </w:p>
-    <w:p>
-      <w:pPr>
-        <w:pStyle w:val="V-Modell-XTStandard"/>
-      </w:pPr>
-    </w:p>
-    <w:p>
-      <w:pPr>
-        <w:pStyle w:val="V-Modell-XTStandard"/>
-        <w:rPr>
-          <w:sz w:val="20"/>
-          <w:szCs w:val="20"/>
-          <w:u w:val="single"/>
-        </w:rPr>
-      </w:pPr>
-      <w:r>
-        <w:rPr>
+          <w:rFonts w:ascii="Arial Narrow" w:hAnsi="Arial Narrow"/>
           <w:b/>
           <w:bCs/>
         </w:rPr>
@@ -2263,14 +2710,12 @@
       <w:pPr>
         <w:pStyle w:val="V-Modell-XTStandard"/>
         <w:rPr>
-          <w:sz w:val="20"/>
-          <w:szCs w:val="20"/>
-        </w:rPr>
-      </w:pPr>
-      <w:r>
-        <w:rPr>
-          <w:sz w:val="20"/>
-          <w:szCs w:val="20"/>
+          <w:rFonts w:ascii="Times New Roman" w:hAnsi="Times New Roman" w:cs="Times New Roman"/>
+        </w:rPr>
+      </w:pPr>
+      <w:r>
+        <w:rPr>
+          <w:rFonts w:ascii="Times New Roman" w:hAnsi="Times New Roman" w:cs="Times New Roman"/>
           <w:u w:val="single"/>
         </w:rPr>
         <w:t>Betroffene Produkte:</w:t>
@@ -2287,14 +2732,12 @@
           <w:tab w:val="left" w:pos="720"/>
         </w:tabs>
         <w:rPr>
-          <w:sz w:val="20"/>
-          <w:szCs w:val="20"/>
-        </w:rPr>
-      </w:pPr>
-      <w:r>
-        <w:rPr>
-          <w:sz w:val="20"/>
-          <w:szCs w:val="20"/>
+          <w:rFonts w:ascii="Times New Roman" w:hAnsi="Times New Roman" w:cs="Times New Roman"/>
+        </w:rPr>
+      </w:pPr>
+      <w:r>
+        <w:rPr>
+          <w:rFonts w:ascii="Times New Roman" w:hAnsi="Times New Roman" w:cs="Times New Roman"/>
         </w:rPr>
         <w:t>Projektauftrag</w:t>
       </w:r>
@@ -2310,14 +2753,12 @@
           <w:tab w:val="left" w:pos="720"/>
         </w:tabs>
         <w:rPr>
-          <w:sz w:val="20"/>
-          <w:szCs w:val="20"/>
-        </w:rPr>
-      </w:pPr>
-      <w:r>
-        <w:rPr>
-          <w:sz w:val="20"/>
-          <w:szCs w:val="20"/>
+          <w:rFonts w:ascii="Times New Roman" w:hAnsi="Times New Roman" w:cs="Times New Roman"/>
+        </w:rPr>
+      </w:pPr>
+      <w:r>
+        <w:rPr>
+          <w:rFonts w:ascii="Times New Roman" w:hAnsi="Times New Roman" w:cs="Times New Roman"/>
         </w:rPr>
         <w:t>Lastenheft (Anforderungen)</w:t>
       </w:r>
@@ -2333,15 +2774,13 @@
           <w:tab w:val="left" w:pos="720"/>
         </w:tabs>
         <w:rPr>
-          <w:sz w:val="20"/>
-          <w:szCs w:val="20"/>
+          <w:rFonts w:ascii="Times New Roman" w:hAnsi="Times New Roman" w:cs="Times New Roman"/>
           <w:u w:val="single"/>
         </w:rPr>
       </w:pPr>
       <w:r>
         <w:rPr>
-          <w:sz w:val="20"/>
-          <w:szCs w:val="20"/>
+          <w:rFonts w:ascii="Times New Roman" w:hAnsi="Times New Roman" w:cs="Times New Roman"/>
         </w:rPr>
         <w:t>Projektvorschlag</w:t>
       </w:r>
@@ -2351,14 +2790,12 @@
         <w:pStyle w:val="V-Modell-XTStandard"/>
         <w:spacing w:before="113"/>
         <w:rPr>
-          <w:sz w:val="20"/>
-          <w:szCs w:val="20"/>
-        </w:rPr>
-      </w:pPr>
-      <w:r>
-        <w:rPr>
-          <w:sz w:val="20"/>
-          <w:szCs w:val="20"/>
+          <w:rFonts w:ascii="Times New Roman" w:hAnsi="Times New Roman" w:cs="Times New Roman"/>
+        </w:rPr>
+      </w:pPr>
+      <w:r>
+        <w:rPr>
+          <w:rFonts w:ascii="Times New Roman" w:hAnsi="Times New Roman" w:cs="Times New Roman"/>
           <w:u w:val="single"/>
         </w:rPr>
         <w:t>Beschreibung:</w:t>
@@ -2368,82 +2805,76 @@
       <w:pPr>
         <w:pStyle w:val="V-Modell-XTStandard"/>
         <w:rPr>
-          <w:sz w:val="20"/>
-          <w:szCs w:val="20"/>
+          <w:rFonts w:ascii="Times New Roman" w:hAnsi="Times New Roman" w:cs="Times New Roman"/>
         </w:rPr>
       </w:pPr>
     </w:p>
     <w:p>
       <w:pPr>
         <w:pStyle w:val="V-Modell-XTStandard"/>
-      </w:pPr>
-      <w:r>
-        <w:rPr>
-          <w:sz w:val="20"/>
-          <w:szCs w:val="20"/>
+        <w:rPr>
+          <w:rFonts w:ascii="Times New Roman" w:hAnsi="Times New Roman" w:cs="Times New Roman"/>
+        </w:rPr>
+      </w:pPr>
+      <w:r>
+        <w:rPr>
+          <w:rFonts w:ascii="Times New Roman" w:hAnsi="Times New Roman" w:cs="Times New Roman"/>
         </w:rPr>
         <w:t xml:space="preserve">Im Produkt </w:t>
       </w:r>
       <w:r>
         <w:rPr>
+          <w:rFonts w:ascii="Times New Roman" w:hAnsi="Times New Roman" w:cs="Times New Roman"/>
           <w:color w:val="0000FF"/>
-          <w:sz w:val="20"/>
-          <w:szCs w:val="20"/>
         </w:rPr>
         <w:t>»Lastenheft (Anforderungen)</w:t>
       </w:r>
       <w:r>
         <w:rPr>
-          <w:sz w:val="20"/>
-          <w:szCs w:val="20"/>
+          <w:rFonts w:ascii="Times New Roman" w:hAnsi="Times New Roman" w:cs="Times New Roman"/>
         </w:rPr>
         <w:t xml:space="preserve"> bzw. </w:t>
       </w:r>
       <w:r>
         <w:rPr>
+          <w:rFonts w:ascii="Times New Roman" w:hAnsi="Times New Roman" w:cs="Times New Roman"/>
           <w:color w:val="0000FF"/>
-          <w:sz w:val="20"/>
-          <w:szCs w:val="20"/>
         </w:rPr>
         <w:t>»Lastenheft Gesamtprojekt</w:t>
       </w:r>
       <w:r>
         <w:rPr>
-          <w:sz w:val="20"/>
-          <w:szCs w:val="20"/>
+          <w:rFonts w:ascii="Times New Roman" w:hAnsi="Times New Roman" w:cs="Times New Roman"/>
         </w:rPr>
         <w:t xml:space="preserve"> sind die Rahmenbedingungen, die Systemidee und der Realisierungsplan aus dem </w:t>
       </w:r>
       <w:r>
         <w:rPr>
+          <w:rFonts w:ascii="Times New Roman" w:hAnsi="Times New Roman" w:cs="Times New Roman"/>
           <w:color w:val="0000FF"/>
-          <w:sz w:val="20"/>
-          <w:szCs w:val="20"/>
         </w:rPr>
         <w:t>»Projektvorschlag</w:t>
       </w:r>
       <w:r>
         <w:rPr>
-          <w:sz w:val="20"/>
-          <w:szCs w:val="20"/>
+          <w:rFonts w:ascii="Times New Roman" w:hAnsi="Times New Roman" w:cs="Times New Roman"/>
         </w:rPr>
         <w:t xml:space="preserve"> und dem </w:t>
       </w:r>
       <w:r>
         <w:rPr>
+          <w:rFonts w:ascii="Times New Roman" w:hAnsi="Times New Roman" w:cs="Times New Roman"/>
           <w:color w:val="0000FF"/>
-          <w:sz w:val="20"/>
-          <w:szCs w:val="20"/>
         </w:rPr>
         <w:t>»Projektauftrag</w:t>
       </w:r>
       <w:r>
         <w:rPr>
-          <w:sz w:val="20"/>
-          <w:szCs w:val="20"/>
-        </w:rPr>
-        <w:t xml:space="preserve"> zu berücksichtigen. </w:t>
-      </w:r>
+          <w:rFonts w:ascii="Times New Roman" w:hAnsi="Times New Roman" w:cs="Times New Roman"/>
+        </w:rPr>
+        <w:t xml:space="preserve"> zu berücksichtigen.</w:t>
+      </w:r>
+      <w:bookmarkEnd w:id="3"/>
     </w:p>
     <w:sectPr>
       <w:pgSz w:w="11906" w:h="16838"/>
